--- a/Exos/00-dictionary/02-tp-gp-v1.docx
+++ b/Exos/00-dictionary/02-tp-gp-v1.docx
@@ -1059,6 +1059,7 @@
           <w:docPartUnique/>
         </w:docPartObj>
       </w:sdtPr>
+      <w:sdtEndPr/>
       <w:sdtContent>
         <w:p>
           <w:pPr>
@@ -1089,7 +1090,7 @@
           <w:r>
             <w:fldChar w:fldCharType="separate"/>
           </w:r>
-          <w:hyperlink w:anchor="_Toc46745368" w:history="1">
+          <w:hyperlink w:anchor="_Toc46903186" w:history="1">
             <w:r>
               <w:rPr>
                 <w:rStyle w:val="Lienhypertexte"/>
@@ -1116,7 +1117,7 @@
                 <w:noProof/>
                 <w:webHidden/>
               </w:rPr>
-              <w:instrText xml:space="preserve"> PAGEREF _Toc46745368 \h </w:instrText>
+              <w:instrText xml:space="preserve"> PAGEREF _Toc46903186 \h </w:instrText>
             </w:r>
             <w:r>
               <w:rPr>
@@ -1158,7 +1159,7 @@
               <w:lang w:eastAsia="fr-FR"/>
             </w:rPr>
           </w:pPr>
-          <w:hyperlink w:anchor="_Toc46745369" w:history="1">
+          <w:hyperlink w:anchor="_Toc46903187" w:history="1">
             <w:r>
               <w:rPr>
                 <w:rStyle w:val="Lienhypertexte"/>
@@ -1185,7 +1186,7 @@
                 <w:noProof/>
                 <w:webHidden/>
               </w:rPr>
-              <w:instrText xml:space="preserve"> PAGEREF _Toc46745369 \h </w:instrText>
+              <w:instrText xml:space="preserve"> PAGEREF _Toc46903187 \h </w:instrText>
             </w:r>
             <w:r>
               <w:rPr>
@@ -1227,7 +1228,7 @@
               <w:lang w:eastAsia="fr-FR"/>
             </w:rPr>
           </w:pPr>
-          <w:hyperlink w:anchor="_Toc46745370" w:history="1">
+          <w:hyperlink w:anchor="_Toc46903188" w:history="1">
             <w:r>
               <w:rPr>
                 <w:rStyle w:val="Lienhypertexte"/>
@@ -1254,7 +1255,7 @@
                 <w:noProof/>
                 <w:webHidden/>
               </w:rPr>
-              <w:instrText xml:space="preserve"> PAGEREF _Toc46745370 \h </w:instrText>
+              <w:instrText xml:space="preserve"> PAGEREF _Toc46903188 \h </w:instrText>
             </w:r>
             <w:r>
               <w:rPr>
@@ -1274,7 +1275,7 @@
                 <w:noProof/>
                 <w:webHidden/>
               </w:rPr>
-              <w:t>4</w:t>
+              <w:t>5</w:t>
             </w:r>
             <w:r>
               <w:rPr>
@@ -1296,13 +1297,13 @@
               <w:lang w:eastAsia="fr-FR"/>
             </w:rPr>
           </w:pPr>
-          <w:hyperlink w:anchor="_Toc46745371" w:history="1">
+          <w:hyperlink w:anchor="_Toc46903189" w:history="1">
             <w:r>
               <w:rPr>
                 <w:rStyle w:val="Lienhypertexte"/>
                 <w:noProof/>
               </w:rPr>
-              <w:t>Le dictionnaire de données</w:t>
+              <w:t>Dictionnaire de données</w:t>
             </w:r>
             <w:r>
               <w:rPr>
@@ -1323,23 +1324,27 @@
                 <w:noProof/>
                 <w:webHidden/>
               </w:rPr>
-              <w:instrText xml:space="preserve"> PAGEREF _Toc46745371 \h </w:instrText>
+              <w:instrText xml:space="preserve"> PAGEREF _Toc46903189 \h </w:instrText>
             </w:r>
             <w:r>
               <w:rPr>
                 <w:noProof/>
                 <w:webHidden/>
               </w:rPr>
-              <w:fldChar w:fldCharType="separate"/>
-            </w:r>
-            <w:r>
-              <w:rPr>
-                <w:b/>
-                <w:bCs/>
+            </w:r>
+            <w:r>
+              <w:rPr>
                 <w:noProof/>
                 <w:webHidden/>
               </w:rPr>
-              <w:t>Erreur ! Signet non défini.</w:t>
+              <w:fldChar w:fldCharType="separate"/>
+            </w:r>
+            <w:r>
+              <w:rPr>
+                <w:noProof/>
+                <w:webHidden/>
+              </w:rPr>
+              <w:t>0</w:t>
             </w:r>
             <w:r>
               <w:rPr>
@@ -1361,7 +1366,7 @@
               <w:lang w:eastAsia="fr-FR"/>
             </w:rPr>
           </w:pPr>
-          <w:hyperlink w:anchor="_Toc46745372" w:history="1">
+          <w:hyperlink w:anchor="_Toc46903190" w:history="1">
             <w:r>
               <w:rPr>
                 <w:rStyle w:val="Lienhypertexte"/>
@@ -1388,7 +1393,7 @@
                 <w:noProof/>
                 <w:webHidden/>
               </w:rPr>
-              <w:instrText xml:space="preserve"> PAGEREF _Toc46745372 \h </w:instrText>
+              <w:instrText xml:space="preserve"> PAGEREF _Toc46903190 \h </w:instrText>
             </w:r>
             <w:r>
               <w:rPr>
@@ -1459,7 +1464,7 @@
       <w:pPr>
         <w:pStyle w:val="Titre1"/>
       </w:pPr>
-      <w:bookmarkStart w:id="0" w:name="_Toc46745368"/>
+      <w:bookmarkStart w:id="0" w:name="_Toc46903186"/>
       <w:r>
         <w:lastRenderedPageBreak/>
         <w:t>Mise en valeur des données</w:t>
@@ -2194,7 +2199,7 @@
       <w:pPr>
         <w:pStyle w:val="Titre1"/>
       </w:pPr>
-      <w:bookmarkStart w:id="1" w:name="_Toc46745369"/>
+      <w:bookmarkStart w:id="1" w:name="_Toc46903187"/>
       <w:r>
         <w:lastRenderedPageBreak/>
         <w:t>Analyse : L’interview</w:t>
@@ -2460,7 +2465,7 @@
           <w:sz w:val="20"/>
           <w:szCs w:val="20"/>
         </w:rPr>
-        <w:t>A demander</w:t>
+        <w:t>Non, ce sont des entiers</w:t>
       </w:r>
     </w:p>
     <w:p>
@@ -2541,51 +2546,11 @@
           <w:sz w:val="20"/>
           <w:szCs w:val="20"/>
         </w:rPr>
-        <w:t>A demander</w:t>
+        <w:t>Non</w:t>
       </w:r>
     </w:p>
     <w:p>
       <w:pPr>
-        <w:spacing w:after="0"/>
-        <w:rPr>
-          <w:color w:val="F3642C" w:themeColor="text2"/>
-          <w:sz w:val="20"/>
-          <w:szCs w:val="20"/>
-        </w:rPr>
-      </w:pPr>
-      <w:r>
-        <w:rPr>
-          <w:color w:val="F3642C" w:themeColor="text2"/>
-          <w:sz w:val="20"/>
-          <w:szCs w:val="20"/>
-        </w:rPr>
-        <w:t xml:space="preserve">Combien d’épreuves peuvent être effectuées au maximum sur un meeting par un athlète ? </w:t>
-      </w:r>
-    </w:p>
-    <w:p>
-      <w:pPr>
-        <w:rPr>
-          <w:color w:val="F3642C" w:themeColor="text2"/>
-          <w:sz w:val="20"/>
-          <w:szCs w:val="20"/>
-        </w:rPr>
-      </w:pPr>
-      <w:r>
-        <w:rPr>
-          <w:color w:val="F3642C" w:themeColor="text2"/>
-          <w:sz w:val="20"/>
-          <w:szCs w:val="20"/>
-        </w:rPr>
-        <w:t>(Pour calculer les points maximums potentiel d’un athlète sur un meeting)</w:t>
-      </w:r>
-    </w:p>
-    <w:p>
-      <w:pPr>
-        <w:pStyle w:val="Paragraphedeliste"/>
-        <w:numPr>
-          <w:ilvl w:val="0"/>
-          <w:numId w:val="10"/>
-        </w:numPr>
         <w:rPr>
           <w:rFonts w:asciiTheme="majorHAnsi" w:eastAsiaTheme="majorEastAsia" w:hAnsiTheme="majorHAnsi" w:cstheme="majorBidi"/>
           <w:b/>
@@ -2595,56 +2560,9 @@
           <w:szCs w:val="20"/>
         </w:rPr>
       </w:pPr>
-      <w:r>
-        <w:rPr>
-          <w:sz w:val="20"/>
-          <w:szCs w:val="20"/>
-        </w:rPr>
-        <w:t>A demander</w:t>
-      </w:r>
     </w:p>
     <w:p>
       <w:pPr>
-        <w:rPr>
-          <w:color w:val="F3642C" w:themeColor="text2"/>
-          <w:sz w:val="20"/>
-          <w:szCs w:val="20"/>
-        </w:rPr>
-      </w:pPr>
-      <w:r>
-        <w:rPr>
-          <w:color w:val="F3642C" w:themeColor="text2"/>
-          <w:sz w:val="20"/>
-          <w:szCs w:val="20"/>
-        </w:rPr>
-        <w:t xml:space="preserve">Est-ce que plusieurs </w:t>
-      </w:r>
-      <w:r>
-        <w:rPr>
-          <w:b/>
-          <w:bCs/>
-          <w:color w:val="F3642C" w:themeColor="text2"/>
-          <w:sz w:val="20"/>
-          <w:szCs w:val="20"/>
-        </w:rPr>
-        <w:t>différentes</w:t>
-      </w:r>
-      <w:r>
-        <w:rPr>
-          <w:color w:val="F3642C" w:themeColor="text2"/>
-          <w:sz w:val="20"/>
-          <w:szCs w:val="20"/>
-        </w:rPr>
-        <w:t xml:space="preserve"> fédérations peuvent être affilies à une même discipline ?</w:t>
-      </w:r>
-    </w:p>
-    <w:p>
-      <w:pPr>
-        <w:pStyle w:val="Paragraphedeliste"/>
-        <w:numPr>
-          <w:ilvl w:val="0"/>
-          <w:numId w:val="10"/>
-        </w:numPr>
         <w:rPr>
           <w:rFonts w:asciiTheme="majorHAnsi" w:eastAsiaTheme="majorEastAsia" w:hAnsiTheme="majorHAnsi" w:cstheme="majorBidi"/>
           <w:b/>
@@ -2654,95 +2572,6 @@
           <w:szCs w:val="20"/>
         </w:rPr>
       </w:pPr>
-      <w:bookmarkStart w:id="2" w:name="_Toc46745370"/>
-      <w:r>
-        <w:rPr>
-          <w:sz w:val="20"/>
-          <w:szCs w:val="20"/>
-        </w:rPr>
-        <w:t>A demander</w:t>
-      </w:r>
-    </w:p>
-    <w:p>
-      <w:pPr>
-        <w:rPr>
-          <w:color w:val="F3642C" w:themeColor="text2"/>
-          <w:sz w:val="20"/>
-          <w:szCs w:val="20"/>
-        </w:rPr>
-      </w:pPr>
-      <w:r>
-        <w:rPr>
-          <w:color w:val="F3642C" w:themeColor="text2"/>
-          <w:sz w:val="20"/>
-          <w:szCs w:val="20"/>
-        </w:rPr>
-        <w:t xml:space="preserve">Quel est le nombre de participants maximum </w:t>
-      </w:r>
-      <w:r>
-        <w:rPr>
-          <w:color w:val="F3642C" w:themeColor="text2"/>
-          <w:sz w:val="20"/>
-          <w:szCs w:val="20"/>
-        </w:rPr>
-        <w:t>à une épreuve (toutes disciplines confondues)</w:t>
-      </w:r>
-      <w:r>
-        <w:rPr>
-          <w:color w:val="F3642C" w:themeColor="text2"/>
-          <w:sz w:val="20"/>
-          <w:szCs w:val="20"/>
-        </w:rPr>
-        <w:t> ?</w:t>
-      </w:r>
-    </w:p>
-    <w:p>
-      <w:pPr>
-        <w:pStyle w:val="Paragraphedeliste"/>
-        <w:numPr>
-          <w:ilvl w:val="0"/>
-          <w:numId w:val="10"/>
-        </w:numPr>
-        <w:rPr>
-          <w:rFonts w:asciiTheme="majorHAnsi" w:eastAsiaTheme="majorEastAsia" w:hAnsiTheme="majorHAnsi" w:cstheme="majorBidi"/>
-          <w:b/>
-          <w:bCs/>
-          <w:color w:val="3F1D5A" w:themeColor="accent1"/>
-          <w:sz w:val="20"/>
-          <w:szCs w:val="20"/>
-        </w:rPr>
-      </w:pPr>
-      <w:r>
-        <w:rPr>
-          <w:sz w:val="20"/>
-          <w:szCs w:val="20"/>
-        </w:rPr>
-        <w:t>A demander</w:t>
-      </w:r>
-    </w:p>
-    <w:p>
-      <w:pPr>
-        <w:rPr>
-          <w:rFonts w:asciiTheme="majorHAnsi" w:eastAsiaTheme="majorEastAsia" w:hAnsiTheme="majorHAnsi" w:cstheme="majorBidi"/>
-          <w:b/>
-          <w:bCs/>
-          <w:color w:val="3F1D5A" w:themeColor="accent1"/>
-          <w:sz w:val="20"/>
-          <w:szCs w:val="20"/>
-        </w:rPr>
-      </w:pPr>
-    </w:p>
-    <w:p>
-      <w:pPr>
-        <w:rPr>
-          <w:rFonts w:asciiTheme="majorHAnsi" w:eastAsiaTheme="majorEastAsia" w:hAnsiTheme="majorHAnsi" w:cstheme="majorBidi"/>
-          <w:b/>
-          <w:bCs/>
-          <w:color w:val="3F1D5A" w:themeColor="accent1"/>
-          <w:sz w:val="20"/>
-          <w:szCs w:val="20"/>
-        </w:rPr>
-      </w:pPr>
     </w:p>
     <w:p>
       <w:pPr>
@@ -2762,6 +2591,7 @@
       <w:pPr>
         <w:pStyle w:val="Titre1"/>
       </w:pPr>
+      <w:bookmarkStart w:id="2" w:name="_Toc46903188"/>
       <w:r>
         <w:lastRenderedPageBreak/>
         <w:t>Règles de gestion</w:t>
@@ -2774,22 +2604,7 @@
         <w:spacing w:after="0"/>
       </w:pPr>
       <w:r>
-        <w:t xml:space="preserve">Un </w:t>
-      </w:r>
-      <w:r>
-        <w:rPr>
-          <w:highlight w:val="yellow"/>
-        </w:rPr>
-        <w:t>athlète</w:t>
-      </w:r>
-      <w:r>
-        <w:t xml:space="preserve"> est enregistré dans une ou plusieurs </w:t>
-      </w:r>
-      <w:r>
-        <w:rPr>
-          <w:highlight w:val="green"/>
-        </w:rPr>
-        <w:t>fédérations sportives</w:t>
+        <w:t>Un athlète est enregistré dans une ou plusieurs fédérations sportives</w:t>
       </w:r>
     </w:p>
     <w:p>
@@ -2810,13 +2625,7 @@
         <w:spacing w:after="0"/>
       </w:pPr>
       <w:r>
-        <w:t xml:space="preserve">Un athlète pratique 1 ou plusieurs </w:t>
-      </w:r>
-      <w:r>
-        <w:rPr>
-          <w:highlight w:val="cyan"/>
-        </w:rPr>
-        <w:t>disciplines</w:t>
+        <w:t>Un athlète pratique 1 ou plusieurs disciplines</w:t>
       </w:r>
     </w:p>
     <w:p>
@@ -2837,13 +2646,7 @@
         <w:spacing w:after="0"/>
       </w:pPr>
       <w:r>
-        <w:t xml:space="preserve">Un athlète s’inscrit à un ou plusieurs </w:t>
-      </w:r>
-      <w:r>
-        <w:rPr>
-          <w:highlight w:val="magenta"/>
-        </w:rPr>
-        <w:t>grand-prix</w:t>
+        <w:t>Un athlète s’inscrit à un ou plusieurs grand-prix</w:t>
       </w:r>
     </w:p>
     <w:p>
@@ -2869,7 +2672,6 @@
       <w:r>
         <w:rPr>
           <w:color w:val="FFFFFF" w:themeColor="background1"/>
-          <w:highlight w:val="blue"/>
         </w:rPr>
         <w:t>rencontres</w:t>
       </w:r>
@@ -2897,7 +2699,6 @@
       <w:r>
         <w:rPr>
           <w:color w:val="FFFFFF" w:themeColor="background1"/>
-          <w:highlight w:val="darkGreen"/>
         </w:rPr>
         <w:t>épreuves</w:t>
       </w:r>
@@ -2925,7 +2726,6 @@
       <w:r>
         <w:rPr>
           <w:color w:val="FFFFFF" w:themeColor="background1"/>
-          <w:highlight w:val="darkCyan"/>
         </w:rPr>
         <w:t>records</w:t>
       </w:r>
@@ -3038,13 +2838,23 @@
     <w:p>
       <w:pPr>
         <w:spacing w:after="0"/>
+      </w:pPr>
+      <w:r>
+        <w:t>Un grand-prix peut recenser 0 ou plusieurs grand-prix</w:t>
+      </w:r>
+    </w:p>
+    <w:p>
+      <w:pPr>
+        <w:spacing w:after="0"/>
+      </w:pPr>
+    </w:p>
+    <w:p>
+      <w:pPr>
+        <w:spacing w:after="0"/>
         <w:rPr>
           <w:color w:val="F3642C" w:themeColor="text2"/>
         </w:rPr>
       </w:pPr>
-      <w:r>
-        <w:t>Un grand-prix peut recenser 0 ou plusieurs grand-prix</w:t>
-      </w:r>
     </w:p>
     <w:p>
       <w:pPr>
@@ -3084,16 +2894,20 @@
       <w:pPr>
         <w:pStyle w:val="Titre1"/>
       </w:pPr>
+      <w:bookmarkStart w:id="3" w:name="_Toc46903189"/>
       <w:r>
         <w:lastRenderedPageBreak/>
         <w:t>Dictionnaire de données</w:t>
       </w:r>
+      <w:bookmarkEnd w:id="3"/>
     </w:p>
-    <w:p/>
     <w:p>
-      <w:r>
-        <w:t xml:space="preserve"> </w:t>
-      </w:r>
+      <w:pPr>
+        <w:rPr>
+          <w:sz w:val="16"/>
+          <w:szCs w:val="16"/>
+        </w:rPr>
+      </w:pPr>
     </w:p>
     <w:tbl>
       <w:tblPr>
@@ -3356,7 +3170,6 @@
               </w:rPr>
             </w:pPr>
             <w:proofErr w:type="spellStart"/>
-            <w:proofErr w:type="gramStart"/>
             <w:r>
               <w:rPr>
                 <w:rFonts w:ascii="Century Gothic" w:eastAsia="Times New Roman" w:hAnsi="Century Gothic" w:cs="Calibri"/>
@@ -3368,7 +3181,6 @@
               <w:t>competitions</w:t>
             </w:r>
             <w:proofErr w:type="spellEnd"/>
-            <w:proofErr w:type="gramEnd"/>
           </w:p>
         </w:tc>
         <w:tc>
@@ -3397,27 +3209,15 @@
               </w:rPr>
             </w:pPr>
             <w:proofErr w:type="spellStart"/>
-            <w:proofErr w:type="gramStart"/>
-            <w:r>
-              <w:rPr>
-                <w:rFonts w:ascii="Century Gothic" w:eastAsia="Times New Roman" w:hAnsi="Century Gothic" w:cs="Calibri"/>
-                <w:color w:val="FFFFFF"/>
-                <w:sz w:val="16"/>
-                <w:szCs w:val="16"/>
-                <w:lang w:eastAsia="fr-FR"/>
-              </w:rPr>
-              <w:t>comp</w:t>
-            </w:r>
-            <w:proofErr w:type="gramEnd"/>
-            <w:r>
-              <w:rPr>
-                <w:rFonts w:ascii="Century Gothic" w:eastAsia="Times New Roman" w:hAnsi="Century Gothic" w:cs="Calibri"/>
-                <w:color w:val="FFFFFF"/>
-                <w:sz w:val="16"/>
-                <w:szCs w:val="16"/>
-                <w:lang w:eastAsia="fr-FR"/>
-              </w:rPr>
-              <w:t>_name</w:t>
+            <w:r>
+              <w:rPr>
+                <w:rFonts w:ascii="Century Gothic" w:eastAsia="Times New Roman" w:hAnsi="Century Gothic" w:cs="Calibri"/>
+                <w:color w:val="FFFFFF"/>
+                <w:sz w:val="16"/>
+                <w:szCs w:val="16"/>
+                <w:lang w:eastAsia="fr-FR"/>
+              </w:rPr>
+              <w:t>comp_name</w:t>
             </w:r>
             <w:proofErr w:type="spellEnd"/>
           </w:p>
@@ -3642,27 +3442,15 @@
               </w:rPr>
             </w:pPr>
             <w:proofErr w:type="spellStart"/>
-            <w:proofErr w:type="gramStart"/>
-            <w:r>
-              <w:rPr>
-                <w:rFonts w:ascii="Century Gothic" w:eastAsia="Times New Roman" w:hAnsi="Century Gothic" w:cs="Calibri"/>
-                <w:color w:val="FFFFFF"/>
-                <w:sz w:val="16"/>
-                <w:szCs w:val="16"/>
-                <w:lang w:eastAsia="fr-FR"/>
-              </w:rPr>
-              <w:t>comp</w:t>
-            </w:r>
-            <w:proofErr w:type="gramEnd"/>
-            <w:r>
-              <w:rPr>
-                <w:rFonts w:ascii="Century Gothic" w:eastAsia="Times New Roman" w:hAnsi="Century Gothic" w:cs="Calibri"/>
-                <w:color w:val="FFFFFF"/>
-                <w:sz w:val="16"/>
-                <w:szCs w:val="16"/>
-                <w:lang w:eastAsia="fr-FR"/>
-              </w:rPr>
-              <w:t>_date</w:t>
+            <w:r>
+              <w:rPr>
+                <w:rFonts w:ascii="Century Gothic" w:eastAsia="Times New Roman" w:hAnsi="Century Gothic" w:cs="Calibri"/>
+                <w:color w:val="FFFFFF"/>
+                <w:sz w:val="16"/>
+                <w:szCs w:val="16"/>
+                <w:lang w:eastAsia="fr-FR"/>
+              </w:rPr>
+              <w:t>comp_date</w:t>
             </w:r>
             <w:proofErr w:type="spellEnd"/>
           </w:p>
@@ -3887,27 +3675,15 @@
               </w:rPr>
             </w:pPr>
             <w:proofErr w:type="spellStart"/>
-            <w:proofErr w:type="gramStart"/>
-            <w:r>
-              <w:rPr>
-                <w:rFonts w:ascii="Century Gothic" w:eastAsia="Times New Roman" w:hAnsi="Century Gothic" w:cs="Calibri"/>
-                <w:color w:val="FFFFFF"/>
-                <w:sz w:val="16"/>
-                <w:szCs w:val="16"/>
-                <w:lang w:eastAsia="fr-FR"/>
-              </w:rPr>
-              <w:t>comp</w:t>
-            </w:r>
-            <w:proofErr w:type="gramEnd"/>
-            <w:r>
-              <w:rPr>
-                <w:rFonts w:ascii="Century Gothic" w:eastAsia="Times New Roman" w:hAnsi="Century Gothic" w:cs="Calibri"/>
-                <w:color w:val="FFFFFF"/>
-                <w:sz w:val="16"/>
-                <w:szCs w:val="16"/>
-                <w:lang w:eastAsia="fr-FR"/>
-              </w:rPr>
-              <w:t>_male_winner</w:t>
+            <w:r>
+              <w:rPr>
+                <w:rFonts w:ascii="Century Gothic" w:eastAsia="Times New Roman" w:hAnsi="Century Gothic" w:cs="Calibri"/>
+                <w:color w:val="FFFFFF"/>
+                <w:sz w:val="16"/>
+                <w:szCs w:val="16"/>
+                <w:lang w:eastAsia="fr-FR"/>
+              </w:rPr>
+              <w:t>comp_male_winner</w:t>
             </w:r>
             <w:proofErr w:type="spellEnd"/>
           </w:p>
@@ -4132,27 +3908,15 @@
               </w:rPr>
             </w:pPr>
             <w:proofErr w:type="spellStart"/>
-            <w:proofErr w:type="gramStart"/>
-            <w:r>
-              <w:rPr>
-                <w:rFonts w:ascii="Century Gothic" w:eastAsia="Times New Roman" w:hAnsi="Century Gothic" w:cs="Calibri"/>
-                <w:color w:val="FFFFFF"/>
-                <w:sz w:val="16"/>
-                <w:szCs w:val="16"/>
-                <w:lang w:eastAsia="fr-FR"/>
-              </w:rPr>
-              <w:t>comp</w:t>
-            </w:r>
-            <w:proofErr w:type="gramEnd"/>
-            <w:r>
-              <w:rPr>
-                <w:rFonts w:ascii="Century Gothic" w:eastAsia="Times New Roman" w:hAnsi="Century Gothic" w:cs="Calibri"/>
-                <w:color w:val="FFFFFF"/>
-                <w:sz w:val="16"/>
-                <w:szCs w:val="16"/>
-                <w:lang w:eastAsia="fr-FR"/>
-              </w:rPr>
-              <w:t>_female_winner</w:t>
+            <w:r>
+              <w:rPr>
+                <w:rFonts w:ascii="Century Gothic" w:eastAsia="Times New Roman" w:hAnsi="Century Gothic" w:cs="Calibri"/>
+                <w:color w:val="FFFFFF"/>
+                <w:sz w:val="16"/>
+                <w:szCs w:val="16"/>
+                <w:lang w:eastAsia="fr-FR"/>
+              </w:rPr>
+              <w:t>comp_female_winner</w:t>
             </w:r>
             <w:proofErr w:type="spellEnd"/>
           </w:p>
@@ -4377,27 +4141,15 @@
               </w:rPr>
             </w:pPr>
             <w:proofErr w:type="spellStart"/>
-            <w:proofErr w:type="gramStart"/>
-            <w:r>
-              <w:rPr>
-                <w:rFonts w:ascii="Century Gothic" w:eastAsia="Times New Roman" w:hAnsi="Century Gothic" w:cs="Calibri"/>
-                <w:color w:val="FFFFFF"/>
-                <w:sz w:val="16"/>
-                <w:szCs w:val="16"/>
-                <w:lang w:eastAsia="fr-FR"/>
-              </w:rPr>
-              <w:t>comp</w:t>
-            </w:r>
-            <w:proofErr w:type="gramEnd"/>
-            <w:r>
-              <w:rPr>
-                <w:rFonts w:ascii="Century Gothic" w:eastAsia="Times New Roman" w:hAnsi="Century Gothic" w:cs="Calibri"/>
-                <w:color w:val="FFFFFF"/>
-                <w:sz w:val="16"/>
-                <w:szCs w:val="16"/>
-                <w:lang w:eastAsia="fr-FR"/>
-              </w:rPr>
-              <w:t>_subscibers</w:t>
+            <w:r>
+              <w:rPr>
+                <w:rFonts w:ascii="Century Gothic" w:eastAsia="Times New Roman" w:hAnsi="Century Gothic" w:cs="Calibri"/>
+                <w:color w:val="FFFFFF"/>
+                <w:sz w:val="16"/>
+                <w:szCs w:val="16"/>
+                <w:lang w:eastAsia="fr-FR"/>
+              </w:rPr>
+              <w:t>comp_subscibers</w:t>
             </w:r>
             <w:proofErr w:type="spellEnd"/>
           </w:p>
@@ -4605,7 +4357,6 @@
                 <w:lang w:eastAsia="fr-FR"/>
               </w:rPr>
             </w:pPr>
-            <w:proofErr w:type="gramStart"/>
             <w:r>
               <w:rPr>
                 <w:rFonts w:ascii="Century Gothic" w:eastAsia="Times New Roman" w:hAnsi="Century Gothic" w:cs="Calibri"/>
@@ -4615,7 +4366,6 @@
               </w:rPr>
               <w:t>meetings</w:t>
             </w:r>
-            <w:proofErr w:type="gramEnd"/>
           </w:p>
         </w:tc>
         <w:tc>
@@ -4643,25 +4393,14 @@
               </w:rPr>
             </w:pPr>
             <w:proofErr w:type="spellStart"/>
-            <w:proofErr w:type="gramStart"/>
-            <w:r>
-              <w:rPr>
-                <w:rFonts w:ascii="Century Gothic" w:eastAsia="Times New Roman" w:hAnsi="Century Gothic" w:cs="Calibri"/>
-                <w:sz w:val="16"/>
-                <w:szCs w:val="16"/>
-                <w:lang w:eastAsia="fr-FR"/>
-              </w:rPr>
-              <w:t>meet</w:t>
-            </w:r>
-            <w:proofErr w:type="gramEnd"/>
-            <w:r>
-              <w:rPr>
-                <w:rFonts w:ascii="Century Gothic" w:eastAsia="Times New Roman" w:hAnsi="Century Gothic" w:cs="Calibri"/>
-                <w:sz w:val="16"/>
-                <w:szCs w:val="16"/>
-                <w:lang w:eastAsia="fr-FR"/>
-              </w:rPr>
-              <w:t>_name</w:t>
+            <w:r>
+              <w:rPr>
+                <w:rFonts w:ascii="Century Gothic" w:eastAsia="Times New Roman" w:hAnsi="Century Gothic" w:cs="Calibri"/>
+                <w:sz w:val="16"/>
+                <w:szCs w:val="16"/>
+                <w:lang w:eastAsia="fr-FR"/>
+              </w:rPr>
+              <w:t>meet_name</w:t>
             </w:r>
             <w:proofErr w:type="spellEnd"/>
           </w:p>
@@ -4864,25 +4603,14 @@
               </w:rPr>
             </w:pPr>
             <w:proofErr w:type="spellStart"/>
-            <w:proofErr w:type="gramStart"/>
-            <w:r>
-              <w:rPr>
-                <w:rFonts w:ascii="Century Gothic" w:eastAsia="Times New Roman" w:hAnsi="Century Gothic" w:cs="Calibri"/>
-                <w:sz w:val="16"/>
-                <w:szCs w:val="16"/>
-                <w:lang w:eastAsia="fr-FR"/>
-              </w:rPr>
-              <w:t>meet</w:t>
-            </w:r>
-            <w:proofErr w:type="gramEnd"/>
-            <w:r>
-              <w:rPr>
-                <w:rFonts w:ascii="Century Gothic" w:eastAsia="Times New Roman" w:hAnsi="Century Gothic" w:cs="Calibri"/>
-                <w:sz w:val="16"/>
-                <w:szCs w:val="16"/>
-                <w:lang w:eastAsia="fr-FR"/>
-              </w:rPr>
-              <w:t>_date</w:t>
+            <w:r>
+              <w:rPr>
+                <w:rFonts w:ascii="Century Gothic" w:eastAsia="Times New Roman" w:hAnsi="Century Gothic" w:cs="Calibri"/>
+                <w:sz w:val="16"/>
+                <w:szCs w:val="16"/>
+                <w:lang w:eastAsia="fr-FR"/>
+              </w:rPr>
+              <w:t>meet_date</w:t>
             </w:r>
             <w:proofErr w:type="spellEnd"/>
           </w:p>
@@ -5130,25 +4858,14 @@
               </w:rPr>
             </w:pPr>
             <w:proofErr w:type="spellStart"/>
-            <w:proofErr w:type="gramStart"/>
-            <w:r>
-              <w:rPr>
-                <w:rFonts w:ascii="Century Gothic" w:eastAsia="Times New Roman" w:hAnsi="Century Gothic" w:cs="Calibri"/>
-                <w:sz w:val="16"/>
-                <w:szCs w:val="16"/>
-                <w:lang w:eastAsia="fr-FR"/>
-              </w:rPr>
-              <w:t>meet</w:t>
-            </w:r>
-            <w:proofErr w:type="gramEnd"/>
-            <w:r>
-              <w:rPr>
-                <w:rFonts w:ascii="Century Gothic" w:eastAsia="Times New Roman" w:hAnsi="Century Gothic" w:cs="Calibri"/>
-                <w:sz w:val="16"/>
-                <w:szCs w:val="16"/>
-                <w:lang w:eastAsia="fr-FR"/>
-              </w:rPr>
-              <w:t>_city</w:t>
+            <w:r>
+              <w:rPr>
+                <w:rFonts w:ascii="Century Gothic" w:eastAsia="Times New Roman" w:hAnsi="Century Gothic" w:cs="Calibri"/>
+                <w:sz w:val="16"/>
+                <w:szCs w:val="16"/>
+                <w:lang w:eastAsia="fr-FR"/>
+              </w:rPr>
+              <w:t>meet_city</w:t>
             </w:r>
             <w:proofErr w:type="spellEnd"/>
           </w:p>
@@ -5351,25 +5068,14 @@
               </w:rPr>
             </w:pPr>
             <w:proofErr w:type="spellStart"/>
-            <w:proofErr w:type="gramStart"/>
-            <w:r>
-              <w:rPr>
-                <w:rFonts w:ascii="Century Gothic" w:eastAsia="Times New Roman" w:hAnsi="Century Gothic" w:cs="Calibri"/>
-                <w:sz w:val="16"/>
-                <w:szCs w:val="16"/>
-                <w:lang w:eastAsia="fr-FR"/>
-              </w:rPr>
-              <w:t>meet</w:t>
-            </w:r>
-            <w:proofErr w:type="gramEnd"/>
-            <w:r>
-              <w:rPr>
-                <w:rFonts w:ascii="Century Gothic" w:eastAsia="Times New Roman" w:hAnsi="Century Gothic" w:cs="Calibri"/>
-                <w:sz w:val="16"/>
-                <w:szCs w:val="16"/>
-                <w:lang w:eastAsia="fr-FR"/>
-              </w:rPr>
-              <w:t>_number_athletes</w:t>
+            <w:r>
+              <w:rPr>
+                <w:rFonts w:ascii="Century Gothic" w:eastAsia="Times New Roman" w:hAnsi="Century Gothic" w:cs="Calibri"/>
+                <w:sz w:val="16"/>
+                <w:szCs w:val="16"/>
+                <w:lang w:eastAsia="fr-FR"/>
+              </w:rPr>
+              <w:t>meet_number_athletes</w:t>
             </w:r>
             <w:proofErr w:type="spellEnd"/>
           </w:p>
@@ -5593,7 +5299,6 @@
                 <w:lang w:eastAsia="fr-FR"/>
               </w:rPr>
             </w:pPr>
-            <w:proofErr w:type="gramStart"/>
             <w:r>
               <w:rPr>
                 <w:rFonts w:ascii="Century Gothic" w:eastAsia="Times New Roman" w:hAnsi="Century Gothic" w:cs="Calibri"/>
@@ -5604,7 +5309,6 @@
               </w:rPr>
               <w:t>trials</w:t>
             </w:r>
-            <w:proofErr w:type="gramEnd"/>
           </w:p>
         </w:tc>
         <w:tc>
@@ -5633,27 +5337,15 @@
               </w:rPr>
             </w:pPr>
             <w:proofErr w:type="spellStart"/>
-            <w:proofErr w:type="gramStart"/>
-            <w:r>
-              <w:rPr>
-                <w:rFonts w:ascii="Century Gothic" w:eastAsia="Times New Roman" w:hAnsi="Century Gothic" w:cs="Calibri"/>
-                <w:color w:val="FFFFFF"/>
-                <w:sz w:val="16"/>
-                <w:szCs w:val="16"/>
-                <w:lang w:eastAsia="fr-FR"/>
-              </w:rPr>
-              <w:t>trial</w:t>
-            </w:r>
-            <w:proofErr w:type="gramEnd"/>
-            <w:r>
-              <w:rPr>
-                <w:rFonts w:ascii="Century Gothic" w:eastAsia="Times New Roman" w:hAnsi="Century Gothic" w:cs="Calibri"/>
-                <w:color w:val="FFFFFF"/>
-                <w:sz w:val="16"/>
-                <w:szCs w:val="16"/>
-                <w:lang w:eastAsia="fr-FR"/>
-              </w:rPr>
-              <w:t>_name</w:t>
+            <w:r>
+              <w:rPr>
+                <w:rFonts w:ascii="Century Gothic" w:eastAsia="Times New Roman" w:hAnsi="Century Gothic" w:cs="Calibri"/>
+                <w:color w:val="FFFFFF"/>
+                <w:sz w:val="16"/>
+                <w:szCs w:val="16"/>
+                <w:lang w:eastAsia="fr-FR"/>
+              </w:rPr>
+              <w:t>trial_name</w:t>
             </w:r>
             <w:proofErr w:type="spellEnd"/>
           </w:p>
@@ -5878,27 +5570,15 @@
               </w:rPr>
             </w:pPr>
             <w:proofErr w:type="spellStart"/>
-            <w:proofErr w:type="gramStart"/>
-            <w:r>
-              <w:rPr>
-                <w:rFonts w:ascii="Century Gothic" w:eastAsia="Times New Roman" w:hAnsi="Century Gothic" w:cs="Calibri"/>
-                <w:color w:val="FFFFFF"/>
-                <w:sz w:val="16"/>
-                <w:szCs w:val="16"/>
-                <w:lang w:eastAsia="fr-FR"/>
-              </w:rPr>
-              <w:t>trial</w:t>
-            </w:r>
-            <w:proofErr w:type="gramEnd"/>
-            <w:r>
-              <w:rPr>
-                <w:rFonts w:ascii="Century Gothic" w:eastAsia="Times New Roman" w:hAnsi="Century Gothic" w:cs="Calibri"/>
-                <w:color w:val="FFFFFF"/>
-                <w:sz w:val="16"/>
-                <w:szCs w:val="16"/>
-                <w:lang w:eastAsia="fr-FR"/>
-              </w:rPr>
-              <w:t>_date</w:t>
+            <w:r>
+              <w:rPr>
+                <w:rFonts w:ascii="Century Gothic" w:eastAsia="Times New Roman" w:hAnsi="Century Gothic" w:cs="Calibri"/>
+                <w:color w:val="FFFFFF"/>
+                <w:sz w:val="16"/>
+                <w:szCs w:val="16"/>
+                <w:lang w:eastAsia="fr-FR"/>
+              </w:rPr>
+              <w:t>trial_date</w:t>
             </w:r>
             <w:proofErr w:type="spellEnd"/>
           </w:p>
@@ -6123,27 +5803,15 @@
               </w:rPr>
             </w:pPr>
             <w:proofErr w:type="spellStart"/>
-            <w:proofErr w:type="gramStart"/>
-            <w:r>
-              <w:rPr>
-                <w:rFonts w:ascii="Century Gothic" w:eastAsia="Times New Roman" w:hAnsi="Century Gothic" w:cs="Calibri"/>
-                <w:color w:val="FFFFFF"/>
-                <w:sz w:val="16"/>
-                <w:szCs w:val="16"/>
-                <w:lang w:eastAsia="fr-FR"/>
-              </w:rPr>
-              <w:t>trial</w:t>
-            </w:r>
-            <w:proofErr w:type="gramEnd"/>
-            <w:r>
-              <w:rPr>
-                <w:rFonts w:ascii="Century Gothic" w:eastAsia="Times New Roman" w:hAnsi="Century Gothic" w:cs="Calibri"/>
-                <w:color w:val="FFFFFF"/>
-                <w:sz w:val="16"/>
-                <w:szCs w:val="16"/>
-                <w:lang w:eastAsia="fr-FR"/>
-              </w:rPr>
-              <w:t>_serial</w:t>
+            <w:r>
+              <w:rPr>
+                <w:rFonts w:ascii="Century Gothic" w:eastAsia="Times New Roman" w:hAnsi="Century Gothic" w:cs="Calibri"/>
+                <w:color w:val="FFFFFF"/>
+                <w:sz w:val="16"/>
+                <w:szCs w:val="16"/>
+                <w:lang w:eastAsia="fr-FR"/>
+              </w:rPr>
+              <w:t>trial_serial</w:t>
             </w:r>
             <w:proofErr w:type="spellEnd"/>
           </w:p>
@@ -6378,27 +6046,15 @@
               </w:rPr>
             </w:pPr>
             <w:proofErr w:type="spellStart"/>
-            <w:proofErr w:type="gramStart"/>
-            <w:r>
-              <w:rPr>
-                <w:rFonts w:ascii="Century Gothic" w:eastAsia="Times New Roman" w:hAnsi="Century Gothic" w:cs="Calibri"/>
-                <w:color w:val="FFFFFF"/>
-                <w:sz w:val="16"/>
-                <w:szCs w:val="16"/>
-                <w:lang w:eastAsia="fr-FR"/>
-              </w:rPr>
-              <w:t>trial</w:t>
-            </w:r>
-            <w:proofErr w:type="gramEnd"/>
-            <w:r>
-              <w:rPr>
-                <w:rFonts w:ascii="Century Gothic" w:eastAsia="Times New Roman" w:hAnsi="Century Gothic" w:cs="Calibri"/>
-                <w:color w:val="FFFFFF"/>
-                <w:sz w:val="16"/>
-                <w:szCs w:val="16"/>
-                <w:lang w:eastAsia="fr-FR"/>
-              </w:rPr>
-              <w:t>_points</w:t>
+            <w:r>
+              <w:rPr>
+                <w:rFonts w:ascii="Century Gothic" w:eastAsia="Times New Roman" w:hAnsi="Century Gothic" w:cs="Calibri"/>
+                <w:color w:val="FFFFFF"/>
+                <w:sz w:val="16"/>
+                <w:szCs w:val="16"/>
+                <w:lang w:eastAsia="fr-FR"/>
+              </w:rPr>
+              <w:t>trial_points</w:t>
             </w:r>
             <w:proofErr w:type="spellEnd"/>
           </w:p>
@@ -6633,27 +6289,15 @@
               </w:rPr>
             </w:pPr>
             <w:proofErr w:type="spellStart"/>
-            <w:proofErr w:type="gramStart"/>
-            <w:r>
-              <w:rPr>
-                <w:rFonts w:ascii="Century Gothic" w:eastAsia="Times New Roman" w:hAnsi="Century Gothic" w:cs="Calibri"/>
-                <w:color w:val="FFFFFF"/>
-                <w:sz w:val="16"/>
-                <w:szCs w:val="16"/>
-                <w:lang w:eastAsia="fr-FR"/>
-              </w:rPr>
-              <w:t>trial</w:t>
-            </w:r>
-            <w:proofErr w:type="gramEnd"/>
-            <w:r>
-              <w:rPr>
-                <w:rFonts w:ascii="Century Gothic" w:eastAsia="Times New Roman" w:hAnsi="Century Gothic" w:cs="Calibri"/>
-                <w:color w:val="FFFFFF"/>
-                <w:sz w:val="16"/>
-                <w:szCs w:val="16"/>
-                <w:lang w:eastAsia="fr-FR"/>
-              </w:rPr>
-              <w:t>_max_competitors</w:t>
+            <w:r>
+              <w:rPr>
+                <w:rFonts w:ascii="Century Gothic" w:eastAsia="Times New Roman" w:hAnsi="Century Gothic" w:cs="Calibri"/>
+                <w:color w:val="FFFFFF"/>
+                <w:sz w:val="16"/>
+                <w:szCs w:val="16"/>
+                <w:lang w:eastAsia="fr-FR"/>
+              </w:rPr>
+              <w:t>trial_max_competitors</w:t>
             </w:r>
             <w:proofErr w:type="spellEnd"/>
           </w:p>
@@ -6853,7 +6497,6 @@
               </w:rPr>
             </w:pPr>
             <w:proofErr w:type="spellStart"/>
-            <w:proofErr w:type="gramStart"/>
             <w:r>
               <w:rPr>
                 <w:rFonts w:ascii="Century Gothic" w:eastAsia="Times New Roman" w:hAnsi="Century Gothic" w:cs="Calibri"/>
@@ -6865,7 +6508,6 @@
               <w:t>athletes</w:t>
             </w:r>
             <w:proofErr w:type="spellEnd"/>
-            <w:proofErr w:type="gramEnd"/>
           </w:p>
         </w:tc>
         <w:tc>
@@ -6894,27 +6536,15 @@
               </w:rPr>
             </w:pPr>
             <w:proofErr w:type="spellStart"/>
-            <w:proofErr w:type="gramStart"/>
-            <w:r>
-              <w:rPr>
-                <w:rFonts w:ascii="Century Gothic" w:eastAsia="Times New Roman" w:hAnsi="Century Gothic" w:cs="Calibri"/>
-                <w:color w:val="FFFFFF"/>
-                <w:sz w:val="16"/>
-                <w:szCs w:val="16"/>
-                <w:lang w:eastAsia="fr-FR"/>
-              </w:rPr>
-              <w:t>ath</w:t>
-            </w:r>
-            <w:proofErr w:type="gramEnd"/>
-            <w:r>
-              <w:rPr>
-                <w:rFonts w:ascii="Century Gothic" w:eastAsia="Times New Roman" w:hAnsi="Century Gothic" w:cs="Calibri"/>
-                <w:color w:val="FFFFFF"/>
-                <w:sz w:val="16"/>
-                <w:szCs w:val="16"/>
-                <w:lang w:eastAsia="fr-FR"/>
-              </w:rPr>
-              <w:t>_id</w:t>
+            <w:r>
+              <w:rPr>
+                <w:rFonts w:ascii="Century Gothic" w:eastAsia="Times New Roman" w:hAnsi="Century Gothic" w:cs="Calibri"/>
+                <w:color w:val="FFFFFF"/>
+                <w:sz w:val="16"/>
+                <w:szCs w:val="16"/>
+                <w:lang w:eastAsia="fr-FR"/>
+              </w:rPr>
+              <w:t>ath_id</w:t>
             </w:r>
             <w:proofErr w:type="spellEnd"/>
           </w:p>
@@ -7177,27 +6807,15 @@
               </w:rPr>
             </w:pPr>
             <w:proofErr w:type="spellStart"/>
-            <w:proofErr w:type="gramStart"/>
-            <w:r>
-              <w:rPr>
-                <w:rFonts w:ascii="Century Gothic" w:eastAsia="Times New Roman" w:hAnsi="Century Gothic" w:cs="Calibri"/>
-                <w:color w:val="FFFFFF"/>
-                <w:sz w:val="16"/>
-                <w:szCs w:val="16"/>
-                <w:lang w:eastAsia="fr-FR"/>
-              </w:rPr>
-              <w:t>ath</w:t>
-            </w:r>
-            <w:proofErr w:type="gramEnd"/>
-            <w:r>
-              <w:rPr>
-                <w:rFonts w:ascii="Century Gothic" w:eastAsia="Times New Roman" w:hAnsi="Century Gothic" w:cs="Calibri"/>
-                <w:color w:val="FFFFFF"/>
-                <w:sz w:val="16"/>
-                <w:szCs w:val="16"/>
-                <w:lang w:eastAsia="fr-FR"/>
-              </w:rPr>
-              <w:t>_lastname</w:t>
+            <w:r>
+              <w:rPr>
+                <w:rFonts w:ascii="Century Gothic" w:eastAsia="Times New Roman" w:hAnsi="Century Gothic" w:cs="Calibri"/>
+                <w:color w:val="FFFFFF"/>
+                <w:sz w:val="16"/>
+                <w:szCs w:val="16"/>
+                <w:lang w:eastAsia="fr-FR"/>
+              </w:rPr>
+              <w:t>ath_lastname</w:t>
             </w:r>
             <w:proofErr w:type="spellEnd"/>
           </w:p>
@@ -7422,27 +7040,15 @@
               </w:rPr>
             </w:pPr>
             <w:proofErr w:type="spellStart"/>
-            <w:proofErr w:type="gramStart"/>
-            <w:r>
-              <w:rPr>
-                <w:rFonts w:ascii="Century Gothic" w:eastAsia="Times New Roman" w:hAnsi="Century Gothic" w:cs="Calibri"/>
-                <w:color w:val="FFFFFF"/>
-                <w:sz w:val="16"/>
-                <w:szCs w:val="16"/>
-                <w:lang w:eastAsia="fr-FR"/>
-              </w:rPr>
-              <w:t>ath</w:t>
-            </w:r>
-            <w:proofErr w:type="gramEnd"/>
-            <w:r>
-              <w:rPr>
-                <w:rFonts w:ascii="Century Gothic" w:eastAsia="Times New Roman" w:hAnsi="Century Gothic" w:cs="Calibri"/>
-                <w:color w:val="FFFFFF"/>
-                <w:sz w:val="16"/>
-                <w:szCs w:val="16"/>
-                <w:lang w:eastAsia="fr-FR"/>
-              </w:rPr>
-              <w:t>_firstname</w:t>
+            <w:r>
+              <w:rPr>
+                <w:rFonts w:ascii="Century Gothic" w:eastAsia="Times New Roman" w:hAnsi="Century Gothic" w:cs="Calibri"/>
+                <w:color w:val="FFFFFF"/>
+                <w:sz w:val="16"/>
+                <w:szCs w:val="16"/>
+                <w:lang w:eastAsia="fr-FR"/>
+              </w:rPr>
+              <w:t>ath_firstname</w:t>
             </w:r>
             <w:proofErr w:type="spellEnd"/>
           </w:p>
@@ -7679,27 +7285,15 @@
               </w:rPr>
             </w:pPr>
             <w:proofErr w:type="spellStart"/>
-            <w:proofErr w:type="gramStart"/>
-            <w:r>
-              <w:rPr>
-                <w:rFonts w:ascii="Century Gothic" w:eastAsia="Times New Roman" w:hAnsi="Century Gothic" w:cs="Calibri"/>
-                <w:color w:val="FFFFFF"/>
-                <w:sz w:val="16"/>
-                <w:szCs w:val="16"/>
-                <w:lang w:eastAsia="fr-FR"/>
-              </w:rPr>
-              <w:t>ath</w:t>
-            </w:r>
-            <w:proofErr w:type="gramEnd"/>
-            <w:r>
-              <w:rPr>
-                <w:rFonts w:ascii="Century Gothic" w:eastAsia="Times New Roman" w:hAnsi="Century Gothic" w:cs="Calibri"/>
-                <w:color w:val="FFFFFF"/>
-                <w:sz w:val="16"/>
-                <w:szCs w:val="16"/>
-                <w:lang w:eastAsia="fr-FR"/>
-              </w:rPr>
-              <w:t>_birth</w:t>
+            <w:r>
+              <w:rPr>
+                <w:rFonts w:ascii="Century Gothic" w:eastAsia="Times New Roman" w:hAnsi="Century Gothic" w:cs="Calibri"/>
+                <w:color w:val="FFFFFF"/>
+                <w:sz w:val="16"/>
+                <w:szCs w:val="16"/>
+                <w:lang w:eastAsia="fr-FR"/>
+              </w:rPr>
+              <w:t>ath_birth</w:t>
             </w:r>
             <w:proofErr w:type="spellEnd"/>
           </w:p>
@@ -7924,27 +7518,15 @@
               </w:rPr>
             </w:pPr>
             <w:proofErr w:type="spellStart"/>
-            <w:proofErr w:type="gramStart"/>
-            <w:r>
-              <w:rPr>
-                <w:rFonts w:ascii="Century Gothic" w:eastAsia="Times New Roman" w:hAnsi="Century Gothic" w:cs="Calibri"/>
-                <w:color w:val="FFFFFF"/>
-                <w:sz w:val="16"/>
-                <w:szCs w:val="16"/>
-                <w:lang w:eastAsia="fr-FR"/>
-              </w:rPr>
-              <w:t>ath</w:t>
-            </w:r>
-            <w:proofErr w:type="gramEnd"/>
-            <w:r>
-              <w:rPr>
-                <w:rFonts w:ascii="Century Gothic" w:eastAsia="Times New Roman" w:hAnsi="Century Gothic" w:cs="Calibri"/>
-                <w:color w:val="FFFFFF"/>
-                <w:sz w:val="16"/>
-                <w:szCs w:val="16"/>
-                <w:lang w:eastAsia="fr-FR"/>
-              </w:rPr>
-              <w:t>_sex</w:t>
+            <w:r>
+              <w:rPr>
+                <w:rFonts w:ascii="Century Gothic" w:eastAsia="Times New Roman" w:hAnsi="Century Gothic" w:cs="Calibri"/>
+                <w:color w:val="FFFFFF"/>
+                <w:sz w:val="16"/>
+                <w:szCs w:val="16"/>
+                <w:lang w:eastAsia="fr-FR"/>
+              </w:rPr>
+              <w:t>ath_sex</w:t>
             </w:r>
             <w:proofErr w:type="spellEnd"/>
           </w:p>
@@ -8205,27 +7787,15 @@
               </w:rPr>
             </w:pPr>
             <w:proofErr w:type="spellStart"/>
-            <w:proofErr w:type="gramStart"/>
-            <w:r>
-              <w:rPr>
-                <w:rFonts w:ascii="Century Gothic" w:eastAsia="Times New Roman" w:hAnsi="Century Gothic" w:cs="Calibri"/>
-                <w:color w:val="FFFFFF"/>
-                <w:sz w:val="16"/>
-                <w:szCs w:val="16"/>
-                <w:lang w:eastAsia="fr-FR"/>
-              </w:rPr>
-              <w:t>ath</w:t>
-            </w:r>
-            <w:proofErr w:type="gramEnd"/>
-            <w:r>
-              <w:rPr>
-                <w:rFonts w:ascii="Century Gothic" w:eastAsia="Times New Roman" w:hAnsi="Century Gothic" w:cs="Calibri"/>
-                <w:color w:val="FFFFFF"/>
-                <w:sz w:val="16"/>
-                <w:szCs w:val="16"/>
-                <w:lang w:eastAsia="fr-FR"/>
-              </w:rPr>
-              <w:t>_max_total_points</w:t>
+            <w:r>
+              <w:rPr>
+                <w:rFonts w:ascii="Century Gothic" w:eastAsia="Times New Roman" w:hAnsi="Century Gothic" w:cs="Calibri"/>
+                <w:color w:val="FFFFFF"/>
+                <w:sz w:val="16"/>
+                <w:szCs w:val="16"/>
+                <w:lang w:eastAsia="fr-FR"/>
+              </w:rPr>
+              <w:t>ath_max_total_points</w:t>
             </w:r>
             <w:proofErr w:type="spellEnd"/>
           </w:p>
@@ -8461,7 +8031,6 @@
               </w:rPr>
             </w:pPr>
             <w:proofErr w:type="spellStart"/>
-            <w:proofErr w:type="gramStart"/>
             <w:r>
               <w:rPr>
                 <w:rFonts w:ascii="Century Gothic" w:eastAsia="Times New Roman" w:hAnsi="Century Gothic" w:cs="Calibri"/>
@@ -8473,7 +8042,6 @@
               <w:t>federations</w:t>
             </w:r>
             <w:proofErr w:type="spellEnd"/>
-            <w:proofErr w:type="gramEnd"/>
           </w:p>
         </w:tc>
         <w:tc>
@@ -8501,27 +8069,15 @@
               </w:rPr>
             </w:pPr>
             <w:proofErr w:type="spellStart"/>
-            <w:proofErr w:type="gramStart"/>
-            <w:r>
-              <w:rPr>
-                <w:rFonts w:ascii="Century Gothic" w:eastAsia="Times New Roman" w:hAnsi="Century Gothic" w:cs="Calibri"/>
-                <w:color w:val="FFFFFF"/>
-                <w:sz w:val="16"/>
-                <w:szCs w:val="16"/>
-                <w:lang w:eastAsia="fr-FR"/>
-              </w:rPr>
-              <w:t>fede</w:t>
-            </w:r>
-            <w:proofErr w:type="gramEnd"/>
-            <w:r>
-              <w:rPr>
-                <w:rFonts w:ascii="Century Gothic" w:eastAsia="Times New Roman" w:hAnsi="Century Gothic" w:cs="Calibri"/>
-                <w:color w:val="FFFFFF"/>
-                <w:sz w:val="16"/>
-                <w:szCs w:val="16"/>
-                <w:lang w:eastAsia="fr-FR"/>
-              </w:rPr>
-              <w:t>_name</w:t>
+            <w:r>
+              <w:rPr>
+                <w:rFonts w:ascii="Century Gothic" w:eastAsia="Times New Roman" w:hAnsi="Century Gothic" w:cs="Calibri"/>
+                <w:color w:val="FFFFFF"/>
+                <w:sz w:val="16"/>
+                <w:szCs w:val="16"/>
+                <w:lang w:eastAsia="fr-FR"/>
+              </w:rPr>
+              <w:t>fede_name</w:t>
             </w:r>
             <w:proofErr w:type="spellEnd"/>
           </w:p>
@@ -8742,27 +8298,15 @@
               </w:rPr>
             </w:pPr>
             <w:proofErr w:type="spellStart"/>
-            <w:proofErr w:type="gramStart"/>
-            <w:r>
-              <w:rPr>
-                <w:rFonts w:ascii="Century Gothic" w:eastAsia="Times New Roman" w:hAnsi="Century Gothic" w:cs="Calibri"/>
-                <w:color w:val="FFFFFF"/>
-                <w:sz w:val="16"/>
-                <w:szCs w:val="16"/>
-                <w:lang w:eastAsia="fr-FR"/>
-              </w:rPr>
-              <w:t>fede</w:t>
-            </w:r>
-            <w:proofErr w:type="gramEnd"/>
-            <w:r>
-              <w:rPr>
-                <w:rFonts w:ascii="Century Gothic" w:eastAsia="Times New Roman" w:hAnsi="Century Gothic" w:cs="Calibri"/>
-                <w:color w:val="FFFFFF"/>
-                <w:sz w:val="16"/>
-                <w:szCs w:val="16"/>
-                <w:lang w:eastAsia="fr-FR"/>
-              </w:rPr>
-              <w:t>_creation</w:t>
+            <w:r>
+              <w:rPr>
+                <w:rFonts w:ascii="Century Gothic" w:eastAsia="Times New Roman" w:hAnsi="Century Gothic" w:cs="Calibri"/>
+                <w:color w:val="FFFFFF"/>
+                <w:sz w:val="16"/>
+                <w:szCs w:val="16"/>
+                <w:lang w:eastAsia="fr-FR"/>
+              </w:rPr>
+              <w:t>fede_creation</w:t>
             </w:r>
             <w:proofErr w:type="spellEnd"/>
           </w:p>
@@ -8987,27 +8531,15 @@
               <w:t xml:space="preserve">&lt; </w:t>
             </w:r>
             <w:proofErr w:type="spellStart"/>
-            <w:proofErr w:type="gramStart"/>
-            <w:r>
-              <w:rPr>
-                <w:rFonts w:ascii="Century Gothic" w:eastAsia="Times New Roman" w:hAnsi="Century Gothic" w:cs="Calibri"/>
-                <w:color w:val="FFFFFF"/>
-                <w:sz w:val="16"/>
-                <w:szCs w:val="16"/>
-                <w:lang w:eastAsia="fr-FR"/>
-              </w:rPr>
-              <w:t>comp</w:t>
-            </w:r>
-            <w:proofErr w:type="gramEnd"/>
-            <w:r>
-              <w:rPr>
-                <w:rFonts w:ascii="Century Gothic" w:eastAsia="Times New Roman" w:hAnsi="Century Gothic" w:cs="Calibri"/>
-                <w:color w:val="FFFFFF"/>
-                <w:sz w:val="16"/>
-                <w:szCs w:val="16"/>
-                <w:lang w:eastAsia="fr-FR"/>
-              </w:rPr>
-              <w:t>_date</w:t>
+            <w:r>
+              <w:rPr>
+                <w:rFonts w:ascii="Century Gothic" w:eastAsia="Times New Roman" w:hAnsi="Century Gothic" w:cs="Calibri"/>
+                <w:color w:val="FFFFFF"/>
+                <w:sz w:val="16"/>
+                <w:szCs w:val="16"/>
+                <w:lang w:eastAsia="fr-FR"/>
+              </w:rPr>
+              <w:t>comp_date</w:t>
             </w:r>
             <w:proofErr w:type="spellEnd"/>
           </w:p>
@@ -9069,27 +8601,15 @@
               </w:rPr>
             </w:pPr>
             <w:proofErr w:type="spellStart"/>
-            <w:proofErr w:type="gramStart"/>
-            <w:r>
-              <w:rPr>
-                <w:rFonts w:ascii="Century Gothic" w:eastAsia="Times New Roman" w:hAnsi="Century Gothic" w:cs="Calibri"/>
-                <w:color w:val="FFFFFF"/>
-                <w:sz w:val="16"/>
-                <w:szCs w:val="16"/>
-                <w:lang w:eastAsia="fr-FR"/>
-              </w:rPr>
-              <w:t>fede</w:t>
-            </w:r>
-            <w:proofErr w:type="gramEnd"/>
-            <w:r>
-              <w:rPr>
-                <w:rFonts w:ascii="Century Gothic" w:eastAsia="Times New Roman" w:hAnsi="Century Gothic" w:cs="Calibri"/>
-                <w:color w:val="FFFFFF"/>
-                <w:sz w:val="16"/>
-                <w:szCs w:val="16"/>
-                <w:lang w:eastAsia="fr-FR"/>
-              </w:rPr>
-              <w:t>_discipline</w:t>
+            <w:r>
+              <w:rPr>
+                <w:rFonts w:ascii="Century Gothic" w:eastAsia="Times New Roman" w:hAnsi="Century Gothic" w:cs="Calibri"/>
+                <w:color w:val="FFFFFF"/>
+                <w:sz w:val="16"/>
+                <w:szCs w:val="16"/>
+                <w:lang w:eastAsia="fr-FR"/>
+              </w:rPr>
+              <w:t>fede_discipline</w:t>
             </w:r>
             <w:proofErr w:type="spellEnd"/>
           </w:p>
@@ -9310,7 +8830,6 @@
                 <w:lang w:eastAsia="fr-FR"/>
               </w:rPr>
             </w:pPr>
-            <w:proofErr w:type="gramStart"/>
             <w:r>
               <w:rPr>
                 <w:rFonts w:ascii="Century Gothic" w:eastAsia="Times New Roman" w:hAnsi="Century Gothic" w:cs="Calibri"/>
@@ -9321,7 +8840,6 @@
               </w:rPr>
               <w:t>discipline</w:t>
             </w:r>
-            <w:proofErr w:type="gramEnd"/>
           </w:p>
         </w:tc>
         <w:tc>
@@ -9350,27 +8868,15 @@
               </w:rPr>
             </w:pPr>
             <w:proofErr w:type="spellStart"/>
-            <w:proofErr w:type="gramStart"/>
-            <w:r>
-              <w:rPr>
-                <w:rFonts w:ascii="Century Gothic" w:eastAsia="Times New Roman" w:hAnsi="Century Gothic" w:cs="Calibri"/>
-                <w:color w:val="FFFFFF"/>
-                <w:sz w:val="16"/>
-                <w:szCs w:val="16"/>
-                <w:lang w:eastAsia="fr-FR"/>
-              </w:rPr>
-              <w:t>disc</w:t>
-            </w:r>
-            <w:proofErr w:type="gramEnd"/>
-            <w:r>
-              <w:rPr>
-                <w:rFonts w:ascii="Century Gothic" w:eastAsia="Times New Roman" w:hAnsi="Century Gothic" w:cs="Calibri"/>
-                <w:color w:val="FFFFFF"/>
-                <w:sz w:val="16"/>
-                <w:szCs w:val="16"/>
-                <w:lang w:eastAsia="fr-FR"/>
-              </w:rPr>
-              <w:t>_name</w:t>
+            <w:r>
+              <w:rPr>
+                <w:rFonts w:ascii="Century Gothic" w:eastAsia="Times New Roman" w:hAnsi="Century Gothic" w:cs="Calibri"/>
+                <w:color w:val="FFFFFF"/>
+                <w:sz w:val="16"/>
+                <w:szCs w:val="16"/>
+                <w:lang w:eastAsia="fr-FR"/>
+              </w:rPr>
+              <w:t>disc_name</w:t>
             </w:r>
             <w:proofErr w:type="spellEnd"/>
           </w:p>
@@ -9595,27 +9101,15 @@
               </w:rPr>
             </w:pPr>
             <w:proofErr w:type="spellStart"/>
-            <w:proofErr w:type="gramStart"/>
-            <w:r>
-              <w:rPr>
-                <w:rFonts w:ascii="Century Gothic" w:eastAsia="Times New Roman" w:hAnsi="Century Gothic" w:cs="Calibri"/>
-                <w:color w:val="FFFFFF"/>
-                <w:sz w:val="16"/>
-                <w:szCs w:val="16"/>
-                <w:lang w:eastAsia="fr-FR"/>
-              </w:rPr>
-              <w:t>disc</w:t>
-            </w:r>
-            <w:proofErr w:type="gramEnd"/>
-            <w:r>
-              <w:rPr>
-                <w:rFonts w:ascii="Century Gothic" w:eastAsia="Times New Roman" w:hAnsi="Century Gothic" w:cs="Calibri"/>
-                <w:color w:val="FFFFFF"/>
-                <w:sz w:val="16"/>
-                <w:szCs w:val="16"/>
-                <w:lang w:eastAsia="fr-FR"/>
-              </w:rPr>
-              <w:t>_result_type</w:t>
+            <w:r>
+              <w:rPr>
+                <w:rFonts w:ascii="Century Gothic" w:eastAsia="Times New Roman" w:hAnsi="Century Gothic" w:cs="Calibri"/>
+                <w:color w:val="FFFFFF"/>
+                <w:sz w:val="16"/>
+                <w:szCs w:val="16"/>
+                <w:lang w:eastAsia="fr-FR"/>
+              </w:rPr>
+              <w:t>disc_result_type</w:t>
             </w:r>
             <w:proofErr w:type="spellEnd"/>
           </w:p>
@@ -9824,7 +9318,6 @@
                 <w:lang w:eastAsia="fr-FR"/>
               </w:rPr>
             </w:pPr>
-            <w:proofErr w:type="gramStart"/>
             <w:r>
               <w:rPr>
                 <w:rFonts w:ascii="Century Gothic" w:eastAsia="Times New Roman" w:hAnsi="Century Gothic" w:cs="Calibri"/>
@@ -9835,7 +9328,6 @@
               </w:rPr>
               <w:t>records</w:t>
             </w:r>
-            <w:proofErr w:type="gramEnd"/>
           </w:p>
         </w:tc>
         <w:tc>
@@ -9864,27 +9356,15 @@
               </w:rPr>
             </w:pPr>
             <w:proofErr w:type="spellStart"/>
-            <w:proofErr w:type="gramStart"/>
-            <w:r>
-              <w:rPr>
-                <w:rFonts w:ascii="Century Gothic" w:eastAsia="Times New Roman" w:hAnsi="Century Gothic" w:cs="Calibri"/>
-                <w:color w:val="FFFFFF"/>
-                <w:sz w:val="16"/>
-                <w:szCs w:val="16"/>
-                <w:lang w:eastAsia="fr-FR"/>
-              </w:rPr>
-              <w:t>rec</w:t>
-            </w:r>
-            <w:proofErr w:type="gramEnd"/>
-            <w:r>
-              <w:rPr>
-                <w:rFonts w:ascii="Century Gothic" w:eastAsia="Times New Roman" w:hAnsi="Century Gothic" w:cs="Calibri"/>
-                <w:color w:val="FFFFFF"/>
-                <w:sz w:val="16"/>
-                <w:szCs w:val="16"/>
-                <w:lang w:eastAsia="fr-FR"/>
-              </w:rPr>
-              <w:t>_id</w:t>
+            <w:r>
+              <w:rPr>
+                <w:rFonts w:ascii="Century Gothic" w:eastAsia="Times New Roman" w:hAnsi="Century Gothic" w:cs="Calibri"/>
+                <w:color w:val="FFFFFF"/>
+                <w:sz w:val="16"/>
+                <w:szCs w:val="16"/>
+                <w:lang w:eastAsia="fr-FR"/>
+              </w:rPr>
+              <w:t>rec_id</w:t>
             </w:r>
             <w:proofErr w:type="spellEnd"/>
           </w:p>
@@ -10135,27 +9615,15 @@
               </w:rPr>
             </w:pPr>
             <w:proofErr w:type="spellStart"/>
-            <w:proofErr w:type="gramStart"/>
-            <w:r>
-              <w:rPr>
-                <w:rFonts w:ascii="Century Gothic" w:eastAsia="Times New Roman" w:hAnsi="Century Gothic" w:cs="Calibri"/>
-                <w:color w:val="FFFFFF"/>
-                <w:sz w:val="16"/>
-                <w:szCs w:val="16"/>
-                <w:lang w:eastAsia="fr-FR"/>
-              </w:rPr>
-              <w:t>rec</w:t>
-            </w:r>
-            <w:proofErr w:type="gramEnd"/>
-            <w:r>
-              <w:rPr>
-                <w:rFonts w:ascii="Century Gothic" w:eastAsia="Times New Roman" w:hAnsi="Century Gothic" w:cs="Calibri"/>
-                <w:color w:val="FFFFFF"/>
-                <w:sz w:val="16"/>
-                <w:szCs w:val="16"/>
-                <w:lang w:eastAsia="fr-FR"/>
-              </w:rPr>
-              <w:t>_name</w:t>
+            <w:r>
+              <w:rPr>
+                <w:rFonts w:ascii="Century Gothic" w:eastAsia="Times New Roman" w:hAnsi="Century Gothic" w:cs="Calibri"/>
+                <w:color w:val="FFFFFF"/>
+                <w:sz w:val="16"/>
+                <w:szCs w:val="16"/>
+                <w:lang w:eastAsia="fr-FR"/>
+              </w:rPr>
+              <w:t>rec_name</w:t>
             </w:r>
             <w:proofErr w:type="spellEnd"/>
           </w:p>
@@ -10412,27 +9880,15 @@
               </w:rPr>
             </w:pPr>
             <w:proofErr w:type="spellStart"/>
-            <w:proofErr w:type="gramStart"/>
-            <w:r>
-              <w:rPr>
-                <w:rFonts w:ascii="Century Gothic" w:eastAsia="Times New Roman" w:hAnsi="Century Gothic" w:cs="Calibri"/>
-                <w:color w:val="FFFFFF"/>
-                <w:sz w:val="16"/>
-                <w:szCs w:val="16"/>
-                <w:lang w:eastAsia="fr-FR"/>
-              </w:rPr>
-              <w:t>rec</w:t>
-            </w:r>
-            <w:proofErr w:type="gramEnd"/>
-            <w:r>
-              <w:rPr>
-                <w:rFonts w:ascii="Century Gothic" w:eastAsia="Times New Roman" w:hAnsi="Century Gothic" w:cs="Calibri"/>
-                <w:color w:val="FFFFFF"/>
-                <w:sz w:val="16"/>
-                <w:szCs w:val="16"/>
-                <w:lang w:eastAsia="fr-FR"/>
-              </w:rPr>
-              <w:t>_date</w:t>
+            <w:r>
+              <w:rPr>
+                <w:rFonts w:ascii="Century Gothic" w:eastAsia="Times New Roman" w:hAnsi="Century Gothic" w:cs="Calibri"/>
+                <w:color w:val="FFFFFF"/>
+                <w:sz w:val="16"/>
+                <w:szCs w:val="16"/>
+                <w:lang w:eastAsia="fr-FR"/>
+              </w:rPr>
+              <w:t>rec_date</w:t>
             </w:r>
             <w:proofErr w:type="spellEnd"/>
           </w:p>
@@ -10645,27 +10101,15 @@
               </w:rPr>
             </w:pPr>
             <w:proofErr w:type="spellStart"/>
-            <w:proofErr w:type="gramStart"/>
-            <w:r>
-              <w:rPr>
-                <w:rFonts w:ascii="Century Gothic" w:eastAsia="Times New Roman" w:hAnsi="Century Gothic" w:cs="Calibri"/>
-                <w:color w:val="FFFFFF"/>
-                <w:sz w:val="16"/>
-                <w:szCs w:val="16"/>
-                <w:lang w:eastAsia="fr-FR"/>
-              </w:rPr>
-              <w:t>rec</w:t>
-            </w:r>
-            <w:proofErr w:type="gramEnd"/>
-            <w:r>
-              <w:rPr>
-                <w:rFonts w:ascii="Century Gothic" w:eastAsia="Times New Roman" w:hAnsi="Century Gothic" w:cs="Calibri"/>
-                <w:color w:val="FFFFFF"/>
-                <w:sz w:val="16"/>
-                <w:szCs w:val="16"/>
-                <w:lang w:eastAsia="fr-FR"/>
-              </w:rPr>
-              <w:t>_gender</w:t>
+            <w:r>
+              <w:rPr>
+                <w:rFonts w:ascii="Century Gothic" w:eastAsia="Times New Roman" w:hAnsi="Century Gothic" w:cs="Calibri"/>
+                <w:color w:val="FFFFFF"/>
+                <w:sz w:val="16"/>
+                <w:szCs w:val="16"/>
+                <w:lang w:eastAsia="fr-FR"/>
+              </w:rPr>
+              <w:t>rec_gender</w:t>
             </w:r>
             <w:proofErr w:type="spellEnd"/>
           </w:p>
@@ -10936,27 +10380,15 @@
               </w:rPr>
             </w:pPr>
             <w:proofErr w:type="spellStart"/>
-            <w:proofErr w:type="gramStart"/>
-            <w:r>
-              <w:rPr>
-                <w:rFonts w:ascii="Century Gothic" w:eastAsia="Times New Roman" w:hAnsi="Century Gothic" w:cs="Calibri"/>
-                <w:color w:val="FFFFFF"/>
-                <w:sz w:val="16"/>
-                <w:szCs w:val="16"/>
-                <w:lang w:eastAsia="fr-FR"/>
-              </w:rPr>
-              <w:t>rec</w:t>
-            </w:r>
-            <w:proofErr w:type="gramEnd"/>
-            <w:r>
-              <w:rPr>
-                <w:rFonts w:ascii="Century Gothic" w:eastAsia="Times New Roman" w:hAnsi="Century Gothic" w:cs="Calibri"/>
-                <w:color w:val="FFFFFF"/>
-                <w:sz w:val="16"/>
-                <w:szCs w:val="16"/>
-                <w:lang w:eastAsia="fr-FR"/>
-              </w:rPr>
-              <w:t>_athlete</w:t>
+            <w:r>
+              <w:rPr>
+                <w:rFonts w:ascii="Century Gothic" w:eastAsia="Times New Roman" w:hAnsi="Century Gothic" w:cs="Calibri"/>
+                <w:color w:val="FFFFFF"/>
+                <w:sz w:val="16"/>
+                <w:szCs w:val="16"/>
+                <w:lang w:eastAsia="fr-FR"/>
+              </w:rPr>
+              <w:t>rec_athlete</w:t>
             </w:r>
             <w:proofErr w:type="spellEnd"/>
           </w:p>
@@ -11213,27 +10645,15 @@
               </w:rPr>
             </w:pPr>
             <w:proofErr w:type="spellStart"/>
-            <w:proofErr w:type="gramStart"/>
-            <w:r>
-              <w:rPr>
-                <w:rFonts w:ascii="Century Gothic" w:eastAsia="Times New Roman" w:hAnsi="Century Gothic" w:cs="Calibri"/>
-                <w:color w:val="FFFFFF"/>
-                <w:sz w:val="16"/>
-                <w:szCs w:val="16"/>
-                <w:lang w:eastAsia="fr-FR"/>
-              </w:rPr>
-              <w:t>rec</w:t>
-            </w:r>
-            <w:proofErr w:type="gramEnd"/>
-            <w:r>
-              <w:rPr>
-                <w:rFonts w:ascii="Century Gothic" w:eastAsia="Times New Roman" w:hAnsi="Century Gothic" w:cs="Calibri"/>
-                <w:color w:val="FFFFFF"/>
-                <w:sz w:val="16"/>
-                <w:szCs w:val="16"/>
-                <w:lang w:eastAsia="fr-FR"/>
-              </w:rPr>
-              <w:t>_competition</w:t>
+            <w:r>
+              <w:rPr>
+                <w:rFonts w:ascii="Century Gothic" w:eastAsia="Times New Roman" w:hAnsi="Century Gothic" w:cs="Calibri"/>
+                <w:color w:val="FFFFFF"/>
+                <w:sz w:val="16"/>
+                <w:szCs w:val="16"/>
+                <w:lang w:eastAsia="fr-FR"/>
+              </w:rPr>
+              <w:t>rec_competition</w:t>
             </w:r>
             <w:proofErr w:type="spellEnd"/>
           </w:p>
@@ -11480,27 +10900,15 @@
               </w:rPr>
             </w:pPr>
             <w:proofErr w:type="spellStart"/>
-            <w:proofErr w:type="gramStart"/>
-            <w:r>
-              <w:rPr>
-                <w:rFonts w:ascii="Century Gothic" w:eastAsia="Times New Roman" w:hAnsi="Century Gothic" w:cs="Calibri"/>
-                <w:color w:val="FFFFFF"/>
-                <w:sz w:val="16"/>
-                <w:szCs w:val="16"/>
-                <w:lang w:eastAsia="fr-FR"/>
-              </w:rPr>
-              <w:t>rec</w:t>
-            </w:r>
-            <w:proofErr w:type="gramEnd"/>
-            <w:r>
-              <w:rPr>
-                <w:rFonts w:ascii="Century Gothic" w:eastAsia="Times New Roman" w:hAnsi="Century Gothic" w:cs="Calibri"/>
-                <w:color w:val="FFFFFF"/>
-                <w:sz w:val="16"/>
-                <w:szCs w:val="16"/>
-                <w:lang w:eastAsia="fr-FR"/>
-              </w:rPr>
-              <w:t>_meeting</w:t>
+            <w:r>
+              <w:rPr>
+                <w:rFonts w:ascii="Century Gothic" w:eastAsia="Times New Roman" w:hAnsi="Century Gothic" w:cs="Calibri"/>
+                <w:color w:val="FFFFFF"/>
+                <w:sz w:val="16"/>
+                <w:szCs w:val="16"/>
+                <w:lang w:eastAsia="fr-FR"/>
+              </w:rPr>
+              <w:t>rec_meeting</w:t>
             </w:r>
             <w:proofErr w:type="spellEnd"/>
           </w:p>
@@ -11735,27 +11143,15 @@
               </w:rPr>
             </w:pPr>
             <w:proofErr w:type="spellStart"/>
-            <w:proofErr w:type="gramStart"/>
-            <w:r>
-              <w:rPr>
-                <w:rFonts w:ascii="Century Gothic" w:eastAsia="Times New Roman" w:hAnsi="Century Gothic" w:cs="Calibri"/>
-                <w:color w:val="FFFFFF"/>
-                <w:sz w:val="16"/>
-                <w:szCs w:val="16"/>
-                <w:lang w:eastAsia="fr-FR"/>
-              </w:rPr>
-              <w:t>rec</w:t>
-            </w:r>
-            <w:proofErr w:type="gramEnd"/>
-            <w:r>
-              <w:rPr>
-                <w:rFonts w:ascii="Century Gothic" w:eastAsia="Times New Roman" w:hAnsi="Century Gothic" w:cs="Calibri"/>
-                <w:color w:val="FFFFFF"/>
-                <w:sz w:val="16"/>
-                <w:szCs w:val="16"/>
-                <w:lang w:eastAsia="fr-FR"/>
-              </w:rPr>
-              <w:t>_trial</w:t>
+            <w:r>
+              <w:rPr>
+                <w:rFonts w:ascii="Century Gothic" w:eastAsia="Times New Roman" w:hAnsi="Century Gothic" w:cs="Calibri"/>
+                <w:color w:val="FFFFFF"/>
+                <w:sz w:val="16"/>
+                <w:szCs w:val="16"/>
+                <w:lang w:eastAsia="fr-FR"/>
+              </w:rPr>
+              <w:t>rec_trial</w:t>
             </w:r>
             <w:proofErr w:type="spellEnd"/>
           </w:p>
@@ -11990,27 +11386,15 @@
               </w:rPr>
             </w:pPr>
             <w:proofErr w:type="spellStart"/>
-            <w:proofErr w:type="gramStart"/>
-            <w:r>
-              <w:rPr>
-                <w:rFonts w:ascii="Century Gothic" w:eastAsia="Times New Roman" w:hAnsi="Century Gothic" w:cs="Calibri"/>
-                <w:color w:val="FFFFFF"/>
-                <w:sz w:val="16"/>
-                <w:szCs w:val="16"/>
-                <w:lang w:eastAsia="fr-FR"/>
-              </w:rPr>
-              <w:t>rec</w:t>
-            </w:r>
-            <w:proofErr w:type="gramEnd"/>
-            <w:r>
-              <w:rPr>
-                <w:rFonts w:ascii="Century Gothic" w:eastAsia="Times New Roman" w:hAnsi="Century Gothic" w:cs="Calibri"/>
-                <w:color w:val="FFFFFF"/>
-                <w:sz w:val="16"/>
-                <w:szCs w:val="16"/>
-                <w:lang w:eastAsia="fr-FR"/>
-              </w:rPr>
-              <w:t>_discipline</w:t>
+            <w:r>
+              <w:rPr>
+                <w:rFonts w:ascii="Century Gothic" w:eastAsia="Times New Roman" w:hAnsi="Century Gothic" w:cs="Calibri"/>
+                <w:color w:val="FFFFFF"/>
+                <w:sz w:val="16"/>
+                <w:szCs w:val="16"/>
+                <w:lang w:eastAsia="fr-FR"/>
+              </w:rPr>
+              <w:t>rec_discipline</w:t>
             </w:r>
             <w:proofErr w:type="spellEnd"/>
           </w:p>
@@ -12219,19 +11603,16 @@
               </w:rPr>
             </w:pPr>
             <w:proofErr w:type="spellStart"/>
-            <w:proofErr w:type="gramStart"/>
-            <w:r>
-              <w:rPr>
-                <w:rFonts w:ascii="Century Gothic" w:eastAsia="Times New Roman" w:hAnsi="Century Gothic" w:cs="Calibri"/>
-                <w:sz w:val="16"/>
-                <w:szCs w:val="16"/>
-                <w:lang w:eastAsia="fr-FR"/>
-              </w:rPr>
-              <w:lastRenderedPageBreak/>
+            <w:r>
+              <w:rPr>
+                <w:rFonts w:ascii="Century Gothic" w:eastAsia="Times New Roman" w:hAnsi="Century Gothic" w:cs="Calibri"/>
+                <w:sz w:val="16"/>
+                <w:szCs w:val="16"/>
+                <w:lang w:eastAsia="fr-FR"/>
+              </w:rPr>
               <w:t>stadiums</w:t>
             </w:r>
             <w:proofErr w:type="spellEnd"/>
-            <w:proofErr w:type="gramEnd"/>
           </w:p>
         </w:tc>
         <w:tc>
@@ -12259,25 +11640,14 @@
               </w:rPr>
             </w:pPr>
             <w:proofErr w:type="spellStart"/>
-            <w:proofErr w:type="gramStart"/>
-            <w:r>
-              <w:rPr>
-                <w:rFonts w:ascii="Century Gothic" w:eastAsia="Times New Roman" w:hAnsi="Century Gothic" w:cs="Calibri"/>
-                <w:sz w:val="16"/>
-                <w:szCs w:val="16"/>
-                <w:lang w:eastAsia="fr-FR"/>
-              </w:rPr>
-              <w:t>stad</w:t>
-            </w:r>
-            <w:proofErr w:type="gramEnd"/>
-            <w:r>
-              <w:rPr>
-                <w:rFonts w:ascii="Century Gothic" w:eastAsia="Times New Roman" w:hAnsi="Century Gothic" w:cs="Calibri"/>
-                <w:sz w:val="16"/>
-                <w:szCs w:val="16"/>
-                <w:lang w:eastAsia="fr-FR"/>
-              </w:rPr>
-              <w:t>_name</w:t>
+            <w:r>
+              <w:rPr>
+                <w:rFonts w:ascii="Century Gothic" w:eastAsia="Times New Roman" w:hAnsi="Century Gothic" w:cs="Calibri"/>
+                <w:sz w:val="16"/>
+                <w:szCs w:val="16"/>
+                <w:lang w:eastAsia="fr-FR"/>
+              </w:rPr>
+              <w:t>stad_name</w:t>
             </w:r>
             <w:proofErr w:type="spellEnd"/>
           </w:p>
@@ -12480,25 +11850,14 @@
               </w:rPr>
             </w:pPr>
             <w:proofErr w:type="spellStart"/>
-            <w:proofErr w:type="gramStart"/>
-            <w:r>
-              <w:rPr>
-                <w:rFonts w:ascii="Century Gothic" w:eastAsia="Times New Roman" w:hAnsi="Century Gothic" w:cs="Calibri"/>
-                <w:sz w:val="16"/>
-                <w:szCs w:val="16"/>
-                <w:lang w:eastAsia="fr-FR"/>
-              </w:rPr>
-              <w:t>stad</w:t>
-            </w:r>
-            <w:proofErr w:type="gramEnd"/>
-            <w:r>
-              <w:rPr>
-                <w:rFonts w:ascii="Century Gothic" w:eastAsia="Times New Roman" w:hAnsi="Century Gothic" w:cs="Calibri"/>
-                <w:sz w:val="16"/>
-                <w:szCs w:val="16"/>
-                <w:lang w:eastAsia="fr-FR"/>
-              </w:rPr>
-              <w:t>_city</w:t>
+            <w:r>
+              <w:rPr>
+                <w:rFonts w:ascii="Century Gothic" w:eastAsia="Times New Roman" w:hAnsi="Century Gothic" w:cs="Calibri"/>
+                <w:sz w:val="16"/>
+                <w:szCs w:val="16"/>
+                <w:lang w:eastAsia="fr-FR"/>
+              </w:rPr>
+              <w:t>stad_city</w:t>
             </w:r>
             <w:proofErr w:type="spellEnd"/>
           </w:p>
@@ -12701,25 +12060,14 @@
               </w:rPr>
             </w:pPr>
             <w:proofErr w:type="spellStart"/>
-            <w:proofErr w:type="gramStart"/>
-            <w:r>
-              <w:rPr>
-                <w:rFonts w:ascii="Century Gothic" w:eastAsia="Times New Roman" w:hAnsi="Century Gothic" w:cs="Calibri"/>
-                <w:sz w:val="16"/>
-                <w:szCs w:val="16"/>
-                <w:lang w:eastAsia="fr-FR"/>
-              </w:rPr>
-              <w:t>stad</w:t>
-            </w:r>
-            <w:proofErr w:type="gramEnd"/>
-            <w:r>
-              <w:rPr>
-                <w:rFonts w:ascii="Century Gothic" w:eastAsia="Times New Roman" w:hAnsi="Century Gothic" w:cs="Calibri"/>
-                <w:sz w:val="16"/>
-                <w:szCs w:val="16"/>
-                <w:lang w:eastAsia="fr-FR"/>
-              </w:rPr>
-              <w:t>_capacity</w:t>
+            <w:r>
+              <w:rPr>
+                <w:rFonts w:ascii="Century Gothic" w:eastAsia="Times New Roman" w:hAnsi="Century Gothic" w:cs="Calibri"/>
+                <w:sz w:val="16"/>
+                <w:szCs w:val="16"/>
+                <w:lang w:eastAsia="fr-FR"/>
+              </w:rPr>
+              <w:t>stad_capacity</w:t>
             </w:r>
             <w:proofErr w:type="spellEnd"/>
           </w:p>
@@ -12898,18 +12246,17 @@
               </w:rPr>
             </w:pPr>
             <w:proofErr w:type="spellStart"/>
-            <w:proofErr w:type="gramStart"/>
-            <w:r>
-              <w:rPr>
-                <w:rFonts w:ascii="Century Gothic" w:eastAsia="Times New Roman" w:hAnsi="Century Gothic" w:cs="Calibri"/>
-                <w:sz w:val="16"/>
-                <w:szCs w:val="16"/>
-                <w:lang w:eastAsia="fr-FR"/>
-              </w:rPr>
+            <w:r>
+              <w:rPr>
+                <w:rFonts w:ascii="Century Gothic" w:eastAsia="Times New Roman" w:hAnsi="Century Gothic" w:cs="Calibri"/>
+                <w:sz w:val="16"/>
+                <w:szCs w:val="16"/>
+                <w:lang w:eastAsia="fr-FR"/>
+              </w:rPr>
+              <w:lastRenderedPageBreak/>
               <w:t>accomodations</w:t>
             </w:r>
             <w:proofErr w:type="spellEnd"/>
-            <w:proofErr w:type="gramEnd"/>
           </w:p>
         </w:tc>
         <w:tc>
@@ -12937,25 +12284,14 @@
               </w:rPr>
             </w:pPr>
             <w:proofErr w:type="spellStart"/>
-            <w:proofErr w:type="gramStart"/>
-            <w:r>
-              <w:rPr>
-                <w:rFonts w:ascii="Century Gothic" w:eastAsia="Times New Roman" w:hAnsi="Century Gothic" w:cs="Calibri"/>
-                <w:sz w:val="16"/>
-                <w:szCs w:val="16"/>
-                <w:lang w:eastAsia="fr-FR"/>
-              </w:rPr>
-              <w:t>acc</w:t>
-            </w:r>
-            <w:proofErr w:type="gramEnd"/>
-            <w:r>
-              <w:rPr>
-                <w:rFonts w:ascii="Century Gothic" w:eastAsia="Times New Roman" w:hAnsi="Century Gothic" w:cs="Calibri"/>
-                <w:sz w:val="16"/>
-                <w:szCs w:val="16"/>
-                <w:lang w:eastAsia="fr-FR"/>
-              </w:rPr>
-              <w:t>_id</w:t>
+            <w:r>
+              <w:rPr>
+                <w:rFonts w:ascii="Century Gothic" w:eastAsia="Times New Roman" w:hAnsi="Century Gothic" w:cs="Calibri"/>
+                <w:sz w:val="16"/>
+                <w:szCs w:val="16"/>
+                <w:lang w:eastAsia="fr-FR"/>
+              </w:rPr>
+              <w:t>acc_id</w:t>
             </w:r>
             <w:proofErr w:type="spellEnd"/>
           </w:p>
@@ -13194,25 +12530,14 @@
               </w:rPr>
             </w:pPr>
             <w:proofErr w:type="spellStart"/>
-            <w:proofErr w:type="gramStart"/>
-            <w:r>
-              <w:rPr>
-                <w:rFonts w:ascii="Century Gothic" w:eastAsia="Times New Roman" w:hAnsi="Century Gothic" w:cs="Calibri"/>
-                <w:sz w:val="16"/>
-                <w:szCs w:val="16"/>
-                <w:lang w:eastAsia="fr-FR"/>
-              </w:rPr>
-              <w:t>acc</w:t>
-            </w:r>
-            <w:proofErr w:type="gramEnd"/>
-            <w:r>
-              <w:rPr>
-                <w:rFonts w:ascii="Century Gothic" w:eastAsia="Times New Roman" w:hAnsi="Century Gothic" w:cs="Calibri"/>
-                <w:sz w:val="16"/>
-                <w:szCs w:val="16"/>
-                <w:lang w:eastAsia="fr-FR"/>
-              </w:rPr>
-              <w:t>_name</w:t>
+            <w:r>
+              <w:rPr>
+                <w:rFonts w:ascii="Century Gothic" w:eastAsia="Times New Roman" w:hAnsi="Century Gothic" w:cs="Calibri"/>
+                <w:sz w:val="16"/>
+                <w:szCs w:val="16"/>
+                <w:lang w:eastAsia="fr-FR"/>
+              </w:rPr>
+              <w:t>acc_name</w:t>
             </w:r>
             <w:proofErr w:type="spellEnd"/>
           </w:p>
@@ -13426,25 +12751,14 @@
               </w:rPr>
             </w:pPr>
             <w:proofErr w:type="spellStart"/>
-            <w:proofErr w:type="gramStart"/>
-            <w:r>
-              <w:rPr>
-                <w:rFonts w:ascii="Century Gothic" w:eastAsia="Times New Roman" w:hAnsi="Century Gothic" w:cs="Calibri"/>
-                <w:sz w:val="16"/>
-                <w:szCs w:val="16"/>
-                <w:lang w:eastAsia="fr-FR"/>
-              </w:rPr>
-              <w:t>acc</w:t>
-            </w:r>
-            <w:proofErr w:type="gramEnd"/>
-            <w:r>
-              <w:rPr>
-                <w:rFonts w:ascii="Century Gothic" w:eastAsia="Times New Roman" w:hAnsi="Century Gothic" w:cs="Calibri"/>
-                <w:sz w:val="16"/>
-                <w:szCs w:val="16"/>
-                <w:lang w:eastAsia="fr-FR"/>
-              </w:rPr>
-              <w:t>_city</w:t>
+            <w:r>
+              <w:rPr>
+                <w:rFonts w:ascii="Century Gothic" w:eastAsia="Times New Roman" w:hAnsi="Century Gothic" w:cs="Calibri"/>
+                <w:sz w:val="16"/>
+                <w:szCs w:val="16"/>
+                <w:lang w:eastAsia="fr-FR"/>
+              </w:rPr>
+              <w:t>acc_city</w:t>
             </w:r>
             <w:proofErr w:type="spellEnd"/>
           </w:p>
@@ -13658,25 +12972,14 @@
               </w:rPr>
             </w:pPr>
             <w:proofErr w:type="spellStart"/>
-            <w:proofErr w:type="gramStart"/>
-            <w:r>
-              <w:rPr>
-                <w:rFonts w:ascii="Century Gothic" w:eastAsia="Times New Roman" w:hAnsi="Century Gothic" w:cs="Calibri"/>
-                <w:sz w:val="16"/>
-                <w:szCs w:val="16"/>
-                <w:lang w:eastAsia="fr-FR"/>
-              </w:rPr>
-              <w:t>acc</w:t>
-            </w:r>
-            <w:proofErr w:type="gramEnd"/>
-            <w:r>
-              <w:rPr>
-                <w:rFonts w:ascii="Century Gothic" w:eastAsia="Times New Roman" w:hAnsi="Century Gothic" w:cs="Calibri"/>
-                <w:sz w:val="16"/>
-                <w:szCs w:val="16"/>
-                <w:lang w:eastAsia="fr-FR"/>
-              </w:rPr>
-              <w:t>_beds_available</w:t>
+            <w:r>
+              <w:rPr>
+                <w:rFonts w:ascii="Century Gothic" w:eastAsia="Times New Roman" w:hAnsi="Century Gothic" w:cs="Calibri"/>
+                <w:sz w:val="16"/>
+                <w:szCs w:val="16"/>
+                <w:lang w:eastAsia="fr-FR"/>
+              </w:rPr>
+              <w:t>acc_beds_available</w:t>
             </w:r>
             <w:proofErr w:type="spellEnd"/>
           </w:p>
@@ -13879,25 +13182,14 @@
               </w:rPr>
             </w:pPr>
             <w:proofErr w:type="spellStart"/>
-            <w:proofErr w:type="gramStart"/>
-            <w:r>
-              <w:rPr>
-                <w:rFonts w:ascii="Century Gothic" w:eastAsia="Times New Roman" w:hAnsi="Century Gothic" w:cs="Calibri"/>
-                <w:sz w:val="16"/>
-                <w:szCs w:val="16"/>
-                <w:lang w:eastAsia="fr-FR"/>
-              </w:rPr>
-              <w:t>acc</w:t>
-            </w:r>
-            <w:proofErr w:type="gramEnd"/>
-            <w:r>
-              <w:rPr>
-                <w:rFonts w:ascii="Century Gothic" w:eastAsia="Times New Roman" w:hAnsi="Century Gothic" w:cs="Calibri"/>
-                <w:sz w:val="16"/>
-                <w:szCs w:val="16"/>
-                <w:lang w:eastAsia="fr-FR"/>
-              </w:rPr>
-              <w:t>_stars</w:t>
+            <w:r>
+              <w:rPr>
+                <w:rFonts w:ascii="Century Gothic" w:eastAsia="Times New Roman" w:hAnsi="Century Gothic" w:cs="Calibri"/>
+                <w:sz w:val="16"/>
+                <w:szCs w:val="16"/>
+                <w:lang w:eastAsia="fr-FR"/>
+              </w:rPr>
+              <w:t>acc_stars</w:t>
             </w:r>
             <w:proofErr w:type="spellEnd"/>
           </w:p>
@@ -14111,25 +13403,14 @@
               </w:rPr>
             </w:pPr>
             <w:proofErr w:type="spellStart"/>
-            <w:proofErr w:type="gramStart"/>
-            <w:r>
-              <w:rPr>
-                <w:rFonts w:ascii="Century Gothic" w:eastAsia="Times New Roman" w:hAnsi="Century Gothic" w:cs="Calibri"/>
-                <w:sz w:val="16"/>
-                <w:szCs w:val="16"/>
-                <w:lang w:eastAsia="fr-FR"/>
-              </w:rPr>
-              <w:t>acc</w:t>
-            </w:r>
-            <w:proofErr w:type="gramEnd"/>
-            <w:r>
-              <w:rPr>
-                <w:rFonts w:ascii="Century Gothic" w:eastAsia="Times New Roman" w:hAnsi="Century Gothic" w:cs="Calibri"/>
-                <w:sz w:val="16"/>
-                <w:szCs w:val="16"/>
-                <w:lang w:eastAsia="fr-FR"/>
-              </w:rPr>
-              <w:t>_nearest_stadium</w:t>
+            <w:r>
+              <w:rPr>
+                <w:rFonts w:ascii="Century Gothic" w:eastAsia="Times New Roman" w:hAnsi="Century Gothic" w:cs="Calibri"/>
+                <w:sz w:val="16"/>
+                <w:szCs w:val="16"/>
+                <w:lang w:eastAsia="fr-FR"/>
+              </w:rPr>
+              <w:t>acc_nearest_stadium</w:t>
             </w:r>
             <w:proofErr w:type="spellEnd"/>
           </w:p>
@@ -14332,25 +13613,14 @@
               </w:rPr>
             </w:pPr>
             <w:proofErr w:type="spellStart"/>
-            <w:proofErr w:type="gramStart"/>
-            <w:r>
-              <w:rPr>
-                <w:rFonts w:ascii="Century Gothic" w:eastAsia="Times New Roman" w:hAnsi="Century Gothic" w:cs="Calibri"/>
-                <w:sz w:val="16"/>
-                <w:szCs w:val="16"/>
-                <w:lang w:eastAsia="fr-FR"/>
-              </w:rPr>
-              <w:t>acc</w:t>
-            </w:r>
-            <w:proofErr w:type="gramEnd"/>
-            <w:r>
-              <w:rPr>
-                <w:rFonts w:ascii="Century Gothic" w:eastAsia="Times New Roman" w:hAnsi="Century Gothic" w:cs="Calibri"/>
-                <w:sz w:val="16"/>
-                <w:szCs w:val="16"/>
-                <w:lang w:eastAsia="fr-FR"/>
-              </w:rPr>
-              <w:t>_travel_time</w:t>
+            <w:r>
+              <w:rPr>
+                <w:rFonts w:ascii="Century Gothic" w:eastAsia="Times New Roman" w:hAnsi="Century Gothic" w:cs="Calibri"/>
+                <w:sz w:val="16"/>
+                <w:szCs w:val="16"/>
+                <w:lang w:eastAsia="fr-FR"/>
+              </w:rPr>
+              <w:t>acc_travel_time</w:t>
             </w:r>
             <w:proofErr w:type="spellEnd"/>
           </w:p>
@@ -14529,7 +13799,6 @@
               </w:rPr>
             </w:pPr>
             <w:proofErr w:type="spellStart"/>
-            <w:proofErr w:type="gramStart"/>
             <w:r>
               <w:rPr>
                 <w:rFonts w:ascii="Century Gothic" w:eastAsia="Times New Roman" w:hAnsi="Century Gothic" w:cs="Calibri"/>
@@ -14540,7 +13809,6 @@
               <w:t>conveyances</w:t>
             </w:r>
             <w:proofErr w:type="spellEnd"/>
-            <w:proofErr w:type="gramEnd"/>
           </w:p>
         </w:tc>
         <w:tc>
@@ -14568,25 +13836,14 @@
               </w:rPr>
             </w:pPr>
             <w:proofErr w:type="spellStart"/>
-            <w:proofErr w:type="gramStart"/>
-            <w:r>
-              <w:rPr>
-                <w:rFonts w:ascii="Century Gothic" w:eastAsia="Times New Roman" w:hAnsi="Century Gothic" w:cs="Calibri"/>
-                <w:sz w:val="16"/>
-                <w:szCs w:val="16"/>
-                <w:lang w:eastAsia="fr-FR"/>
-              </w:rPr>
-              <w:t>conv</w:t>
-            </w:r>
-            <w:proofErr w:type="gramEnd"/>
-            <w:r>
-              <w:rPr>
-                <w:rFonts w:ascii="Century Gothic" w:eastAsia="Times New Roman" w:hAnsi="Century Gothic" w:cs="Calibri"/>
-                <w:sz w:val="16"/>
-                <w:szCs w:val="16"/>
-                <w:lang w:eastAsia="fr-FR"/>
-              </w:rPr>
-              <w:t>_id</w:t>
+            <w:r>
+              <w:rPr>
+                <w:rFonts w:ascii="Century Gothic" w:eastAsia="Times New Roman" w:hAnsi="Century Gothic" w:cs="Calibri"/>
+                <w:sz w:val="16"/>
+                <w:szCs w:val="16"/>
+                <w:lang w:eastAsia="fr-FR"/>
+              </w:rPr>
+              <w:t>conv_id</w:t>
             </w:r>
             <w:proofErr w:type="spellEnd"/>
           </w:p>
@@ -14825,25 +14082,14 @@
               </w:rPr>
             </w:pPr>
             <w:proofErr w:type="spellStart"/>
-            <w:proofErr w:type="gramStart"/>
-            <w:r>
-              <w:rPr>
-                <w:rFonts w:ascii="Century Gothic" w:eastAsia="Times New Roman" w:hAnsi="Century Gothic" w:cs="Calibri"/>
-                <w:sz w:val="16"/>
-                <w:szCs w:val="16"/>
-                <w:lang w:eastAsia="fr-FR"/>
-              </w:rPr>
-              <w:t>conv</w:t>
-            </w:r>
-            <w:proofErr w:type="gramEnd"/>
-            <w:r>
-              <w:rPr>
-                <w:rFonts w:ascii="Century Gothic" w:eastAsia="Times New Roman" w:hAnsi="Century Gothic" w:cs="Calibri"/>
-                <w:sz w:val="16"/>
-                <w:szCs w:val="16"/>
-                <w:lang w:eastAsia="fr-FR"/>
-              </w:rPr>
-              <w:t>_name</w:t>
+            <w:r>
+              <w:rPr>
+                <w:rFonts w:ascii="Century Gothic" w:eastAsia="Times New Roman" w:hAnsi="Century Gothic" w:cs="Calibri"/>
+                <w:sz w:val="16"/>
+                <w:szCs w:val="16"/>
+                <w:lang w:eastAsia="fr-FR"/>
+              </w:rPr>
+              <w:t>conv_name</w:t>
             </w:r>
             <w:proofErr w:type="spellEnd"/>
           </w:p>
@@ -15046,25 +14292,14 @@
               </w:rPr>
             </w:pPr>
             <w:proofErr w:type="spellStart"/>
-            <w:proofErr w:type="gramStart"/>
-            <w:r>
-              <w:rPr>
-                <w:rFonts w:ascii="Century Gothic" w:eastAsia="Times New Roman" w:hAnsi="Century Gothic" w:cs="Calibri"/>
-                <w:sz w:val="16"/>
-                <w:szCs w:val="16"/>
-                <w:lang w:eastAsia="fr-FR"/>
-              </w:rPr>
-              <w:t>conv</w:t>
-            </w:r>
-            <w:proofErr w:type="gramEnd"/>
-            <w:r>
-              <w:rPr>
-                <w:rFonts w:ascii="Century Gothic" w:eastAsia="Times New Roman" w:hAnsi="Century Gothic" w:cs="Calibri"/>
-                <w:sz w:val="16"/>
-                <w:szCs w:val="16"/>
-                <w:lang w:eastAsia="fr-FR"/>
-              </w:rPr>
-              <w:t>_city</w:t>
+            <w:r>
+              <w:rPr>
+                <w:rFonts w:ascii="Century Gothic" w:eastAsia="Times New Roman" w:hAnsi="Century Gothic" w:cs="Calibri"/>
+                <w:sz w:val="16"/>
+                <w:szCs w:val="16"/>
+                <w:lang w:eastAsia="fr-FR"/>
+              </w:rPr>
+              <w:t>conv_city</w:t>
             </w:r>
             <w:proofErr w:type="spellEnd"/>
           </w:p>
@@ -15230,12 +14465,12 @@
       <w:pPr>
         <w:pStyle w:val="Titre1"/>
       </w:pPr>
-      <w:bookmarkStart w:id="3" w:name="_Toc46745372"/>
+      <w:bookmarkStart w:id="4" w:name="_Toc46903190"/>
       <w:r>
         <w:lastRenderedPageBreak/>
         <w:t>Dépendances fonctionnelles simples</w:t>
       </w:r>
-      <w:bookmarkEnd w:id="3"/>
+      <w:bookmarkEnd w:id="4"/>
     </w:p>
     <w:p/>
     <w:p/>
@@ -15378,6 +14613,7 @@
       <w15:appearance w15:val="hidden"/>
       <w:text/>
     </w:sdtPr>
+    <w:sdtEndPr/>
     <w:sdtContent>
       <w:p>
         <w:pPr>
